--- a/trunk/Architect and Design/K15T2-Team2-Team Assignment3/K15T2-Team2-Team Assignment3.docx
+++ b/trunk/Architect and Design/K15T2-Team2-Team Assignment3/K15T2-Team2-Team Assignment3.docx
@@ -271,7 +271,7 @@
                           </pic:cNvPicPr>
                         </pic:nvPicPr>
                         <pic:blipFill>
-                          <a:blip r:embed="rId6" cstate="print">
+                          <a:blip r:embed="rId8" cstate="print">
                             <a:extLst>
                               <a:ext uri="{28A0092B-C50C-407E-A947-70E740481C1C}">
                                 <a14:useLocalDpi xmlns:a14="http://schemas.microsoft.com/office/drawing/2010/main" val="0"/>
@@ -604,7 +604,7 @@
                     </pic:cNvPicPr>
                   </pic:nvPicPr>
                   <pic:blipFill>
-                    <a:blip r:embed="rId7">
+                    <a:blip r:embed="rId9">
                       <a:extLst>
                         <a:ext uri="{28A0092B-C50C-407E-A947-70E740481C1C}">
                           <a14:useLocalDpi xmlns:a14="http://schemas.microsoft.com/office/drawing/2010/main" val="0"/>
@@ -2403,9 +2403,9 @@
             <o:lock v:ext="edit" aspectratio="t"/>
           </v:shapetype>
           <v:shape id="_x0000_i1025" type="#_x0000_t75" style="width:275.45pt;height:198.1pt" o:ole="">
-            <v:imagedata r:id="rId8" o:title=""/>
+            <v:imagedata r:id="rId10" o:title=""/>
           </v:shape>
-          <o:OLEObject Type="Embed" ProgID="Visio.Drawing.11" ShapeID="_x0000_i1025" DrawAspect="Content" ObjectID="_1398433905" r:id="rId9"/>
+          <o:OLEObject Type="Embed" ProgID="Visio.Drawing.11" ShapeID="_x0000_i1025" DrawAspect="Content" ObjectID="_1398435700" r:id="rId11"/>
         </w:object>
       </w:r>
     </w:p>
@@ -3805,7 +3805,7 @@
                     </pic:cNvPicPr>
                   </pic:nvPicPr>
                   <pic:blipFill>
-                    <a:blip r:embed="rId10">
+                    <a:blip r:embed="rId12">
                       <a:extLst>
                         <a:ext uri="{28A0092B-C50C-407E-A947-70E740481C1C}">
                           <a14:useLocalDpi xmlns:a14="http://schemas.microsoft.com/office/drawing/2010/main" val="0"/>
@@ -4645,7 +4645,7 @@
                     </pic:cNvPicPr>
                   </pic:nvPicPr>
                   <pic:blipFill>
-                    <a:blip r:embed="rId11">
+                    <a:blip r:embed="rId13">
                       <a:extLst>
                         <a:ext uri="{28A0092B-C50C-407E-A947-70E740481C1C}">
                           <a14:useLocalDpi xmlns:a14="http://schemas.microsoft.com/office/drawing/2010/main" val="0"/>
@@ -5239,7 +5239,7 @@
                     </pic:cNvPicPr>
                   </pic:nvPicPr>
                   <pic:blipFill>
-                    <a:blip r:embed="rId12">
+                    <a:blip r:embed="rId14">
                       <a:extLst>
                         <a:ext uri="{28A0092B-C50C-407E-A947-70E740481C1C}">
                           <a14:useLocalDpi xmlns:a14="http://schemas.microsoft.com/office/drawing/2010/main" val="0"/>
@@ -5503,7 +5503,7 @@
                 <w:color w:val="5F497A"/>
               </w:rPr>
             </w:pPr>
-            <w:hyperlink r:id="rId13" w:history="1">
+            <w:hyperlink r:id="rId15" w:history="1">
               <w:r>
                 <w:rPr>
                   <w:rStyle w:val="Hyperlink"/>
@@ -5577,7 +5577,7 @@
                 <w:color w:val="5F497A"/>
               </w:rPr>
             </w:pPr>
-            <w:hyperlink r:id="rId14" w:history="1">
+            <w:hyperlink r:id="rId16" w:history="1">
               <w:r>
                 <w:rPr>
                   <w:rStyle w:val="Hyperlink"/>
@@ -5669,7 +5669,7 @@
                 <w:color w:val="5F497A"/>
               </w:rPr>
             </w:pPr>
-            <w:hyperlink r:id="rId15" w:history="1">
+            <w:hyperlink r:id="rId17" w:history="1">
               <w:r>
                 <w:rPr>
                   <w:rStyle w:val="Hyperlink"/>
@@ -5743,7 +5743,7 @@
                 <w:color w:val="5F497A"/>
               </w:rPr>
             </w:pPr>
-            <w:hyperlink r:id="rId16" w:history="1">
+            <w:hyperlink r:id="rId18" w:history="1">
               <w:r>
                 <w:rPr>
                   <w:rStyle w:val="Hyperlink"/>
@@ -5835,7 +5835,7 @@
                 <w:color w:val="5F497A"/>
               </w:rPr>
             </w:pPr>
-            <w:hyperlink r:id="rId17" w:history="1">
+            <w:hyperlink r:id="rId19" w:history="1">
               <w:r>
                 <w:rPr>
                   <w:rStyle w:val="Hyperlink"/>
@@ -9268,6 +9268,7 @@
                 <w:color w:val="000000"/>
               </w:rPr>
             </w:pPr>
+            <w:proofErr w:type="spellStart"/>
             <w:r>
               <w:rPr>
                 <w:rFonts w:ascii="Arial" w:eastAsia="Times New Roman" w:hAnsi="Arial" w:cs="Arial"/>
@@ -9275,6 +9276,7 @@
               </w:rPr>
               <w:t>Buildability</w:t>
             </w:r>
+            <w:proofErr w:type="spellEnd"/>
           </w:p>
         </w:tc>
         <w:tc>
@@ -9740,57 +9742,27 @@
                 <w:u w:val="single"/>
               </w:rPr>
             </w:pPr>
-            <w:hyperlink r:id="rId18" w:history="1">
+            <w:hyperlink r:id="rId20" w:history="1">
               <w:r>
                 <w:rPr>
                   <w:rStyle w:val="Hyperlink"/>
                   <w:rFonts w:ascii="Arial" w:hAnsi="Arial" w:cs="Arial"/>
                 </w:rPr>
-                <w:t>http://en.wikipedia.org/wiki/.NET_Framework</w:t>
+                <w:t>http://en.wikip</w:t>
               </w:r>
-            </w:hyperlink>
-          </w:p>
-        </w:tc>
-        <w:tc>
-          <w:tcPr>
-            <w:tcW w:w="5940" w:type="dxa"/>
-            <w:tcBorders>
-              <w:top w:val="single" w:sz="8" w:space="0" w:color="FFFFFF"/>
-              <w:left w:val="single" w:sz="8" w:space="0" w:color="FFFFFF"/>
-              <w:bottom w:val="single" w:sz="8" w:space="0" w:color="FFFFFF"/>
-              <w:right w:val="single" w:sz="8" w:space="0" w:color="FFFFFF"/>
-            </w:tcBorders>
-            <w:shd w:val="clear" w:color="auto" w:fill="DFA7A6"/>
-          </w:tcPr>
-          <w:p>
-            <w:pPr>
-              <w:spacing w:line="360" w:lineRule="auto"/>
-              <w:rPr>
-                <w:rFonts w:ascii="Arial" w:hAnsi="Arial" w:cs="Arial"/>
-              </w:rPr>
-            </w:pPr>
-          </w:p>
-        </w:tc>
-      </w:tr>
-      <w:tr>
-        <w:tc>
-          <w:tcPr>
-            <w:tcW w:w="3438" w:type="dxa"/>
-            <w:shd w:val="clear" w:color="auto" w:fill="EFD3D2"/>
-          </w:tcPr>
-          <w:p>
-            <w:pPr>
-              <w:rPr>
-                <w:rFonts w:ascii="Arial" w:hAnsi="Arial" w:cs="Arial"/>
-              </w:rPr>
-            </w:pPr>
-            <w:hyperlink r:id="rId19" w:history="1">
               <w:r>
                 <w:rPr>
                   <w:rStyle w:val="Hyperlink"/>
                   <w:rFonts w:ascii="Arial" w:hAnsi="Arial" w:cs="Arial"/>
                 </w:rPr>
-                <w:t>http://en.wikipedia.org/wiki/J2EE</w:t>
+                <w:t>e</w:t>
+              </w:r>
+              <w:r>
+                <w:rPr>
+                  <w:rStyle w:val="Hyperlink"/>
+                  <w:rFonts w:ascii="Arial" w:hAnsi="Arial" w:cs="Arial"/>
+                </w:rPr>
+                <w:t>dia.org/wiki/.NET_Framework</w:t>
               </w:r>
             </w:hyperlink>
           </w:p>
@@ -9798,7 +9770,13 @@
         <w:tc>
           <w:tcPr>
             <w:tcW w:w="5940" w:type="dxa"/>
-            <w:shd w:val="clear" w:color="auto" w:fill="EFD3D2"/>
+            <w:vMerge w:val="restart"/>
+            <w:tcBorders>
+              <w:top w:val="single" w:sz="8" w:space="0" w:color="FFFFFF"/>
+              <w:left w:val="single" w:sz="8" w:space="0" w:color="FFFFFF"/>
+              <w:right w:val="single" w:sz="8" w:space="0" w:color="FFFFFF"/>
+            </w:tcBorders>
+            <w:shd w:val="clear" w:color="auto" w:fill="DFA7A6"/>
           </w:tcPr>
           <w:p>
             <w:pPr>
@@ -9807,6 +9785,12 @@
                 <w:rFonts w:ascii="Arial" w:hAnsi="Arial" w:cs="Arial"/>
               </w:rPr>
             </w:pPr>
+            <w:r>
+              <w:rPr>
+                <w:rFonts w:ascii="Arial" w:hAnsi="Arial" w:cs="Arial"/>
+              </w:rPr>
+              <w:t xml:space="preserve">Help to understand about Microsoft and .NET Framework development progress. </w:t>
+            </w:r>
           </w:p>
         </w:tc>
       </w:tr>
@@ -9821,50 +9805,6 @@
               <w:right w:val="single" w:sz="8" w:space="0" w:color="FFFFFF"/>
             </w:tcBorders>
             <w:shd w:val="clear" w:color="auto" w:fill="DFA7A6"/>
-          </w:tcPr>
-          <w:p>
-            <w:pPr>
-              <w:rPr>
-                <w:rFonts w:ascii="Arial" w:hAnsi="Arial" w:cs="Arial"/>
-              </w:rPr>
-            </w:pPr>
-            <w:hyperlink r:id="rId20" w:history="1">
-              <w:r>
-                <w:rPr>
-                  <w:rStyle w:val="Hyperlink"/>
-                  <w:rFonts w:ascii="Arial" w:hAnsi="Arial" w:cs="Arial"/>
-                </w:rPr>
-                <w:t>http://en.wikipedia.org/wiki/Sun_Microsystems</w:t>
-              </w:r>
-            </w:hyperlink>
-          </w:p>
-        </w:tc>
-        <w:tc>
-          <w:tcPr>
-            <w:tcW w:w="5940" w:type="dxa"/>
-            <w:tcBorders>
-              <w:top w:val="single" w:sz="8" w:space="0" w:color="FFFFFF"/>
-              <w:left w:val="single" w:sz="8" w:space="0" w:color="FFFFFF"/>
-              <w:bottom w:val="single" w:sz="8" w:space="0" w:color="FFFFFF"/>
-              <w:right w:val="single" w:sz="8" w:space="0" w:color="FFFFFF"/>
-            </w:tcBorders>
-            <w:shd w:val="clear" w:color="auto" w:fill="DFA7A6"/>
-          </w:tcPr>
-          <w:p>
-            <w:pPr>
-              <w:spacing w:line="360" w:lineRule="auto"/>
-              <w:rPr>
-                <w:rFonts w:ascii="Arial" w:hAnsi="Arial" w:cs="Arial"/>
-              </w:rPr>
-            </w:pPr>
-          </w:p>
-        </w:tc>
-      </w:tr>
-      <w:tr>
-        <w:tc>
-          <w:tcPr>
-            <w:tcW w:w="3438" w:type="dxa"/>
-            <w:shd w:val="clear" w:color="auto" w:fill="EFD3D2"/>
           </w:tcPr>
           <w:p>
             <w:pPr>
@@ -9886,15 +9826,173 @@
         <w:tc>
           <w:tcPr>
             <w:tcW w:w="5940" w:type="dxa"/>
+            <w:vMerge/>
+            <w:tcBorders>
+              <w:left w:val="single" w:sz="8" w:space="0" w:color="FFFFFF"/>
+              <w:bottom w:val="single" w:sz="8" w:space="0" w:color="FFFFFF"/>
+              <w:right w:val="single" w:sz="8" w:space="0" w:color="FFFFFF"/>
+            </w:tcBorders>
+            <w:shd w:val="clear" w:color="auto" w:fill="DFA7A6"/>
+          </w:tcPr>
+          <w:p>
+            <w:pPr>
+              <w:spacing w:line="360" w:lineRule="auto"/>
+              <w:rPr>
+                <w:rFonts w:ascii="Arial" w:hAnsi="Arial" w:cs="Arial"/>
+              </w:rPr>
+            </w:pPr>
+          </w:p>
+        </w:tc>
+      </w:tr>
+      <w:tr>
+        <w:tc>
+          <w:tcPr>
+            <w:tcW w:w="3438" w:type="dxa"/>
             <w:shd w:val="clear" w:color="auto" w:fill="EFD3D2"/>
           </w:tcPr>
           <w:p>
             <w:pPr>
+              <w:rPr>
+                <w:rFonts w:ascii="Arial" w:hAnsi="Arial" w:cs="Arial"/>
+              </w:rPr>
+            </w:pPr>
+            <w:hyperlink r:id="rId22" w:history="1">
+              <w:r>
+                <w:rPr>
+                  <w:rStyle w:val="Hyperlink"/>
+                  <w:rFonts w:ascii="Arial" w:hAnsi="Arial" w:cs="Arial"/>
+                </w:rPr>
+                <w:t>http://en.wikipedia.org/wiki/J2EE</w:t>
+              </w:r>
+            </w:hyperlink>
+          </w:p>
+        </w:tc>
+        <w:tc>
+          <w:tcPr>
+            <w:tcW w:w="5940" w:type="dxa"/>
+            <w:vMerge w:val="restart"/>
+            <w:shd w:val="clear" w:color="auto" w:fill="EFD3D2"/>
+          </w:tcPr>
+          <w:p>
+            <w:pPr>
               <w:spacing w:line="360" w:lineRule="auto"/>
               <w:rPr>
                 <w:rFonts w:ascii="Arial" w:hAnsi="Arial" w:cs="Arial"/>
               </w:rPr>
             </w:pPr>
+            <w:r>
+              <w:rPr>
+                <w:rFonts w:ascii="Arial" w:hAnsi="Arial" w:cs="Arial"/>
+              </w:rPr>
+              <w:t xml:space="preserve">Help to understand about </w:t>
+            </w:r>
+            <w:r>
+              <w:rPr>
+                <w:rFonts w:ascii="Arial" w:hAnsi="Arial" w:cs="Arial"/>
+              </w:rPr>
+              <w:t>Sun Microsystem</w:t>
+            </w:r>
+            <w:r>
+              <w:rPr>
+                <w:rFonts w:ascii="Arial" w:hAnsi="Arial" w:cs="Arial"/>
+              </w:rPr>
+              <w:t xml:space="preserve"> and </w:t>
+            </w:r>
+            <w:r>
+              <w:rPr>
+                <w:rFonts w:ascii="Arial" w:hAnsi="Arial" w:cs="Arial"/>
+              </w:rPr>
+              <w:t>J2EE</w:t>
+            </w:r>
+            <w:r>
+              <w:rPr>
+                <w:rFonts w:ascii="Arial" w:hAnsi="Arial" w:cs="Arial"/>
+              </w:rPr>
+              <w:t xml:space="preserve"> development progress.</w:t>
+            </w:r>
+          </w:p>
+        </w:tc>
+      </w:tr>
+      <w:tr>
+        <w:tc>
+          <w:tcPr>
+            <w:tcW w:w="3438" w:type="dxa"/>
+            <w:shd w:val="clear" w:color="auto" w:fill="EFD3D2"/>
+          </w:tcPr>
+          <w:p>
+            <w:pPr>
+              <w:rPr>
+                <w:rFonts w:ascii="Arial" w:hAnsi="Arial" w:cs="Arial"/>
+              </w:rPr>
+            </w:pPr>
+            <w:hyperlink r:id="rId23" w:history="1">
+              <w:r>
+                <w:rPr>
+                  <w:rStyle w:val="Hyperlink"/>
+                  <w:rFonts w:ascii="Arial" w:hAnsi="Arial" w:cs="Arial"/>
+                </w:rPr>
+                <w:t>http://en.wikipedia.org/wiki/Sun_Microsystems</w:t>
+              </w:r>
+            </w:hyperlink>
+          </w:p>
+        </w:tc>
+        <w:tc>
+          <w:tcPr>
+            <w:tcW w:w="5940" w:type="dxa"/>
+            <w:vMerge/>
+            <w:shd w:val="clear" w:color="auto" w:fill="EFD3D2"/>
+          </w:tcPr>
+          <w:p>
+            <w:pPr>
+              <w:spacing w:line="360" w:lineRule="auto"/>
+              <w:rPr>
+                <w:rFonts w:ascii="Arial" w:hAnsi="Arial" w:cs="Arial"/>
+              </w:rPr>
+            </w:pPr>
+          </w:p>
+        </w:tc>
+      </w:tr>
+      <w:tr>
+        <w:tc>
+          <w:tcPr>
+            <w:tcW w:w="3438" w:type="dxa"/>
+            <w:shd w:val="clear" w:color="auto" w:fill="EFD3D2"/>
+          </w:tcPr>
+          <w:p>
+            <w:pPr>
+              <w:rPr>
+                <w:rFonts w:ascii="Arial" w:hAnsi="Arial" w:cs="Arial"/>
+              </w:rPr>
+            </w:pPr>
+            <w:hyperlink r:id="rId24" w:history="1">
+              <w:r>
+                <w:rPr>
+                  <w:rStyle w:val="Hyperlink"/>
+                  <w:rFonts w:ascii="Arial" w:hAnsi="Arial" w:cs="Arial"/>
+                </w:rPr>
+                <w:t>http://www.omg.org/gettingstarted/corbafaq.htm</w:t>
+              </w:r>
+            </w:hyperlink>
+          </w:p>
+        </w:tc>
+        <w:tc>
+          <w:tcPr>
+            <w:tcW w:w="5940" w:type="dxa"/>
+            <w:shd w:val="clear" w:color="auto" w:fill="EFD3D2"/>
+          </w:tcPr>
+          <w:p>
+            <w:pPr>
+              <w:spacing w:line="360" w:lineRule="auto"/>
+              <w:rPr>
+                <w:rFonts w:ascii="Arial" w:hAnsi="Arial" w:cs="Arial"/>
+              </w:rPr>
+            </w:pPr>
+            <w:r>
+              <w:rPr>
+                <w:rFonts w:ascii="Arial" w:hAnsi="Arial" w:cs="Arial"/>
+              </w:rPr>
+              <w:t>Basic about COBRA</w:t>
+            </w:r>
           </w:p>
         </w:tc>
       </w:tr>
@@ -9918,13 +10016,27 @@
                 <w:u w:val="single"/>
               </w:rPr>
             </w:pPr>
-            <w:hyperlink r:id="rId22" w:history="1">
+            <w:hyperlink r:id="rId25" w:history="1">
               <w:r>
                 <w:rPr>
                   <w:rStyle w:val="Hyperlink"/>
                   <w:rFonts w:ascii="Arial" w:hAnsi="Arial" w:cs="Arial"/>
                 </w:rPr>
-                <w:t>http://edndoc.esri.com/arcobjects/9.1/ArcGISDevHelp/DevelopmentEnvs/DotNet/Introduction.htm</w:t>
+                <w:t>http://edndoc.esri.com/arcobjects/9.1/ArcGISDevH</w:t>
+              </w:r>
+              <w:r>
+                <w:rPr>
+                  <w:rStyle w:val="Hyperlink"/>
+                  <w:rFonts w:ascii="Arial" w:hAnsi="Arial" w:cs="Arial"/>
+                </w:rPr>
+                <w:t>e</w:t>
+              </w:r>
+              <w:r>
+                <w:rPr>
+                  <w:rStyle w:val="Hyperlink"/>
+                  <w:rFonts w:ascii="Arial" w:hAnsi="Arial" w:cs="Arial"/>
+                </w:rPr>
+                <w:t>lp/DevelopmentEnvs/DotNet/Introduction.htm</w:t>
               </w:r>
             </w:hyperlink>
           </w:p>
@@ -9947,6 +10059,12 @@
                 <w:rFonts w:ascii="Arial" w:hAnsi="Arial" w:cs="Arial"/>
               </w:rPr>
             </w:pPr>
+            <w:r>
+              <w:rPr>
+                <w:rFonts w:ascii="Arial" w:hAnsi="Arial" w:cs="Arial"/>
+              </w:rPr>
+              <w:t>.NET Framework Overview</w:t>
+            </w:r>
           </w:p>
         </w:tc>
       </w:tr>
@@ -9959,17 +10077,54 @@
           <w:p>
             <w:pPr>
               <w:rPr>
+                <w:rFonts w:ascii="Arial" w:hAnsi="Arial" w:cs="Arial"/>
                 <w:color w:val="0000FF"/>
                 <w:u w:val="single"/>
               </w:rPr>
             </w:pPr>
-            <w:hyperlink r:id="rId23" w:history="1">
+            <w:hyperlink r:id="rId26" w:history="1">
               <w:r>
                 <w:rPr>
                   <w:rStyle w:val="Hyperlink"/>
                   <w:rFonts w:ascii="Arial" w:hAnsi="Arial" w:cs="Arial"/>
                 </w:rPr>
-                <w:t>http://www.informit.com/articles/article.aspx?p=24924&amp;seqNum=4</w:t>
+                <w:t>http://www.informit.com/articles/</w:t>
+              </w:r>
+              <w:r>
+                <w:rPr>
+                  <w:rStyle w:val="Hyperlink"/>
+                  <w:rFonts w:ascii="Arial" w:hAnsi="Arial" w:cs="Arial"/>
+                </w:rPr>
+                <w:lastRenderedPageBreak/>
+                <w:t>article.aspx?p=</w:t>
+              </w:r>
+              <w:r>
+                <w:rPr>
+                  <w:rStyle w:val="Hyperlink"/>
+                  <w:rFonts w:ascii="Arial" w:hAnsi="Arial" w:cs="Arial"/>
+                </w:rPr>
+                <w:t>2</w:t>
+              </w:r>
+              <w:r>
+                <w:rPr>
+                  <w:rStyle w:val="Hyperlink"/>
+                  <w:rFonts w:ascii="Arial" w:hAnsi="Arial" w:cs="Arial"/>
+                </w:rPr>
+                <w:t>492</w:t>
+              </w:r>
+              <w:r>
+                <w:rPr>
+                  <w:rStyle w:val="Hyperlink"/>
+                  <w:rFonts w:ascii="Arial" w:hAnsi="Arial" w:cs="Arial"/>
+                </w:rPr>
+                <w:t>4</w:t>
+              </w:r>
+              <w:r>
+                <w:rPr>
+                  <w:rStyle w:val="Hyperlink"/>
+                  <w:rFonts w:ascii="Arial" w:hAnsi="Arial" w:cs="Arial"/>
+                </w:rPr>
+                <w:t>&amp;seqNum=4</w:t>
               </w:r>
             </w:hyperlink>
           </w:p>
@@ -9986,6 +10141,38 @@
                 <w:rFonts w:ascii="Arial" w:hAnsi="Arial" w:cs="Arial"/>
               </w:rPr>
             </w:pPr>
+            <w:r>
+              <w:rPr>
+                <w:rFonts w:ascii="Arial" w:hAnsi="Arial" w:cs="Arial"/>
+              </w:rPr>
+              <w:lastRenderedPageBreak/>
+              <w:t>D</w:t>
+            </w:r>
+            <w:r>
+              <w:rPr>
+                <w:rFonts w:ascii="Arial" w:hAnsi="Arial" w:cs="Arial"/>
+              </w:rPr>
+              <w:t>istinguish between</w:t>
+            </w:r>
+            <w:r>
+              <w:rPr>
+                <w:rFonts w:ascii="Arial" w:hAnsi="Arial" w:cs="Arial"/>
+              </w:rPr>
+              <w:t xml:space="preserve"> </w:t>
+            </w:r>
+            <w:r>
+              <w:rPr>
+                <w:rFonts w:ascii="Arial" w:hAnsi="Arial" w:cs="Arial"/>
+              </w:rPr>
+              <w:t xml:space="preserve">Java Architecture Versus .NET </w:t>
+            </w:r>
+            <w:r>
+              <w:rPr>
+                <w:rFonts w:ascii="Arial" w:hAnsi="Arial" w:cs="Arial"/>
+              </w:rPr>
+              <w:lastRenderedPageBreak/>
+              <w:t>Architecture</w:t>
+            </w:r>
           </w:p>
         </w:tc>
       </w:tr>
@@ -10003,19 +10190,12 @@
           </w:tcPr>
           <w:p>
             <w:pPr>
-              <w:spacing w:line="360" w:lineRule="auto"/>
-              <w:rPr>
-                <w:rFonts w:ascii="Arial" w:hAnsi="Arial" w:cs="Arial"/>
-                <w:shd w:val="clear" w:color="auto" w:fill="FFFFFF"/>
-              </w:rPr>
-            </w:pPr>
-            <w:r>
-              <w:rPr>
-                <w:rFonts w:ascii="Arial" w:hAnsi="Arial" w:cs="Arial"/>
-              </w:rPr>
-              <w:lastRenderedPageBreak/>
-              <w:t>“Software Architecture in Practice” by Len Bass, 2003</w:t>
-            </w:r>
+              <w:rPr>
+                <w:rFonts w:ascii="Arial" w:hAnsi="Arial" w:cs="Arial"/>
+                <w:color w:val="0000FF"/>
+                <w:u w:val="single"/>
+              </w:rPr>
+            </w:pPr>
           </w:p>
         </w:tc>
         <w:tc>
@@ -10049,16 +10229,10 @@
             <w:pPr>
               <w:rPr>
                 <w:rFonts w:ascii="Arial" w:hAnsi="Arial" w:cs="Arial"/>
-              </w:rPr>
-            </w:pPr>
-            <w:hyperlink r:id="rId24" w:history="1">
-              <w:r>
-                <w:rPr>
-                  <w:rStyle w:val="Hyperlink"/>
-                </w:rPr>
-                <w:t>http://www.omg.org/gettingstarted/corbafaq.htm</w:t>
-              </w:r>
-            </w:hyperlink>
+                <w:color w:val="0000FF"/>
+                <w:u w:val="single"/>
+              </w:rPr>
+            </w:pPr>
           </w:p>
         </w:tc>
         <w:tc>
@@ -10090,18 +10264,18 @@
           </w:tcPr>
           <w:p>
             <w:pPr>
-              <w:rPr>
-                <w:rFonts w:ascii="Arial" w:hAnsi="Arial" w:cs="Arial"/>
-              </w:rPr>
-            </w:pPr>
-            <w:hyperlink r:id="rId25" w:history="1">
-              <w:r>
-                <w:rPr>
-                  <w:rStyle w:val="Hyperlink"/>
-                </w:rPr>
-                <w:t>http://msdn.microsoft.com/en-us/library/aa730858(v=vs.80).aspx</w:t>
-              </w:r>
-            </w:hyperlink>
+              <w:spacing w:line="360" w:lineRule="auto"/>
+              <w:rPr>
+                <w:rFonts w:ascii="Arial" w:hAnsi="Arial" w:cs="Arial"/>
+                <w:shd w:val="clear" w:color="auto" w:fill="FFFFFF"/>
+              </w:rPr>
+            </w:pPr>
+            <w:r>
+              <w:rPr>
+                <w:rFonts w:ascii="Arial" w:hAnsi="Arial" w:cs="Arial"/>
+              </w:rPr>
+              <w:t>“Software Architecture in Practice” by Len Bass, 2003</w:t>
+            </w:r>
           </w:p>
         </w:tc>
         <w:tc>
@@ -10137,18 +10311,6 @@
                 <w:rFonts w:ascii="Arial" w:hAnsi="Arial" w:cs="Arial"/>
               </w:rPr>
             </w:pPr>
-            <w:hyperlink r:id="rId26" w:anchor="Availability" w:history="1">
-              <w:r>
-                <w:rPr>
-                  <w:rStyle w:val="Hyperlink"/>
-                  <w:rFonts w:ascii="Arial" w:hAnsi="Arial" w:cs="Arial"/>
-                  <w:bCs/>
-                  <w:sz w:val="23"/>
-                  <w:szCs w:val="23"/>
-                </w:rPr>
-                <w:t>http://msdn.microsoft.com/en-us/library/ee658094.aspx#Availability</w:t>
-              </w:r>
-            </w:hyperlink>
           </w:p>
         </w:tc>
         <w:tc>
@@ -10189,11 +10351,22 @@
                 <w:rPr>
                   <w:rStyle w:val="Hyperlink"/>
                   <w:rFonts w:ascii="Arial" w:hAnsi="Arial" w:cs="Arial"/>
-                  <w:bCs/>
-                  <w:sz w:val="23"/>
-                  <w:szCs w:val="23"/>
                 </w:rPr>
-                <w:t>http://msdn.microsoft.com/en-us/library/bb402962</w:t>
+                <w:t>http://msdn.microsoft.com/en-us/library/aa73085</w:t>
+              </w:r>
+              <w:r>
+                <w:rPr>
+                  <w:rStyle w:val="Hyperlink"/>
+                  <w:rFonts w:ascii="Arial" w:hAnsi="Arial" w:cs="Arial"/>
+                </w:rPr>
+                <w:t>8</w:t>
+              </w:r>
+              <w:r>
+                <w:rPr>
+                  <w:rStyle w:val="Hyperlink"/>
+                  <w:rFonts w:ascii="Arial" w:hAnsi="Arial" w:cs="Arial"/>
+                </w:rPr>
+                <w:t>(v=vs.80).aspx</w:t>
               </w:r>
             </w:hyperlink>
           </w:p>
@@ -10237,10 +10410,8 @@
                   <w:rStyle w:val="Hyperlink"/>
                   <w:rFonts w:ascii="Arial" w:hAnsi="Arial" w:cs="Arial"/>
                   <w:bCs/>
-                  <w:sz w:val="23"/>
-                  <w:szCs w:val="23"/>
                 </w:rPr>
-                <w:t>http://apparchguide.codeplex.com/wikipage?title=Chapter%204%20-%20Designing%20Your%20Architecture</w:t>
+                <w:t>http://msdn.microsoft.com/en-us/library/ee658094</w:t>
               </w:r>
             </w:hyperlink>
           </w:p>
@@ -10257,6 +10428,14 @@
                 <w:rFonts w:ascii="Arial" w:hAnsi="Arial" w:cs="Arial"/>
               </w:rPr>
             </w:pPr>
+            <w:r>
+              <w:rPr>
+                <w:rFonts w:ascii="Arial" w:hAnsi="Arial" w:cs="Arial"/>
+              </w:rPr>
+              <w:t>Clear out about Quality Attribute</w:t>
+            </w:r>
+            <w:bookmarkStart w:id="12" w:name="_GoBack"/>
+            <w:bookmarkEnd w:id="12"/>
           </w:p>
         </w:tc>
       </w:tr>
@@ -10284,10 +10463,8 @@
                   <w:rStyle w:val="Hyperlink"/>
                   <w:rFonts w:ascii="Arial" w:hAnsi="Arial" w:cs="Arial"/>
                   <w:bCs/>
-                  <w:sz w:val="23"/>
-                  <w:szCs w:val="23"/>
                 </w:rPr>
-                <w:t>http://msdn.microsoft.com/en-us/library/zw4w595w.aspx</w:t>
+                <w:t>http://msdn.microsoft.com/en-us/library/bb402962</w:t>
               </w:r>
             </w:hyperlink>
           </w:p>
@@ -10325,6 +10502,32 @@
                 <w:rFonts w:ascii="Arial" w:hAnsi="Arial" w:cs="Arial"/>
               </w:rPr>
             </w:pPr>
+            <w:hyperlink r:id="rId30" w:history="1">
+              <w:r>
+                <w:rPr>
+                  <w:rStyle w:val="Hyperlink"/>
+                  <w:rFonts w:ascii="Arial" w:hAnsi="Arial" w:cs="Arial"/>
+                  <w:bCs/>
+                </w:rPr>
+                <w:t>http://apparchguide.codeplex.com/wi</w:t>
+              </w:r>
+              <w:r>
+                <w:rPr>
+                  <w:rStyle w:val="Hyperlink"/>
+                  <w:rFonts w:ascii="Arial" w:hAnsi="Arial" w:cs="Arial"/>
+                  <w:bCs/>
+                </w:rPr>
+                <w:t>k</w:t>
+              </w:r>
+              <w:r>
+                <w:rPr>
+                  <w:rStyle w:val="Hyperlink"/>
+                  <w:rFonts w:ascii="Arial" w:hAnsi="Arial" w:cs="Arial"/>
+                  <w:bCs/>
+                </w:rPr>
+                <w:t>ipage?title=Chapter%204%20-%20Designing%20Your%20Architecture</w:t>
+              </w:r>
+            </w:hyperlink>
           </w:p>
         </w:tc>
         <w:tc>
@@ -10360,6 +10563,16 @@
                 <w:rFonts w:ascii="Arial" w:hAnsi="Arial" w:cs="Arial"/>
               </w:rPr>
             </w:pPr>
+            <w:hyperlink r:id="rId31" w:history="1">
+              <w:r>
+                <w:rPr>
+                  <w:rStyle w:val="Hyperlink"/>
+                  <w:rFonts w:ascii="Arial" w:hAnsi="Arial" w:cs="Arial"/>
+                  <w:bCs/>
+                </w:rPr>
+                <w:t>http://msdn.microsoft.com/en-us/library/zw4w595w.aspx</w:t>
+              </w:r>
+            </w:hyperlink>
           </w:p>
         </w:tc>
         <w:tc>
@@ -10380,6 +10593,82 @@
                 <w:rFonts w:ascii="Arial" w:hAnsi="Arial" w:cs="Arial"/>
               </w:rPr>
             </w:pPr>
+            <w:r>
+              <w:rPr>
+                <w:rFonts w:ascii="Arial" w:hAnsi="Arial" w:cs="Arial"/>
+              </w:rPr>
+              <w:t>.NET Framework Conceptual Overview</w:t>
+            </w:r>
+          </w:p>
+        </w:tc>
+      </w:tr>
+      <w:tr>
+        <w:tc>
+          <w:tcPr>
+            <w:tcW w:w="3438" w:type="dxa"/>
+            <w:shd w:val="clear" w:color="auto" w:fill="EFD3D2"/>
+          </w:tcPr>
+          <w:p>
+            <w:pPr>
+              <w:rPr>
+                <w:rFonts w:ascii="Arial" w:hAnsi="Arial" w:cs="Arial"/>
+              </w:rPr>
+            </w:pPr>
+          </w:p>
+        </w:tc>
+        <w:tc>
+          <w:tcPr>
+            <w:tcW w:w="5940" w:type="dxa"/>
+            <w:shd w:val="clear" w:color="auto" w:fill="EFD3D2"/>
+          </w:tcPr>
+          <w:p>
+            <w:pPr>
+              <w:spacing w:line="360" w:lineRule="auto"/>
+              <w:rPr>
+                <w:rFonts w:ascii="Arial" w:hAnsi="Arial" w:cs="Arial"/>
+              </w:rPr>
+            </w:pPr>
+          </w:p>
+        </w:tc>
+      </w:tr>
+      <w:tr>
+        <w:tc>
+          <w:tcPr>
+            <w:tcW w:w="3438" w:type="dxa"/>
+            <w:tcBorders>
+              <w:top w:val="single" w:sz="8" w:space="0" w:color="FFFFFF"/>
+              <w:left w:val="single" w:sz="8" w:space="0" w:color="FFFFFF"/>
+              <w:bottom w:val="single" w:sz="8" w:space="0" w:color="FFFFFF"/>
+              <w:right w:val="single" w:sz="8" w:space="0" w:color="FFFFFF"/>
+            </w:tcBorders>
+            <w:shd w:val="clear" w:color="auto" w:fill="DFA7A6"/>
+          </w:tcPr>
+          <w:p>
+            <w:pPr>
+              <w:rPr>
+                <w:rFonts w:ascii="Arial" w:hAnsi="Arial" w:cs="Arial"/>
+              </w:rPr>
+            </w:pPr>
+          </w:p>
+        </w:tc>
+        <w:tc>
+          <w:tcPr>
+            <w:tcW w:w="5940" w:type="dxa"/>
+            <w:tcBorders>
+              <w:top w:val="single" w:sz="8" w:space="0" w:color="FFFFFF"/>
+              <w:left w:val="single" w:sz="8" w:space="0" w:color="FFFFFF"/>
+              <w:bottom w:val="single" w:sz="8" w:space="0" w:color="FFFFFF"/>
+              <w:right w:val="single" w:sz="8" w:space="0" w:color="FFFFFF"/>
+            </w:tcBorders>
+            <w:shd w:val="clear" w:color="auto" w:fill="DFA7A6"/>
+          </w:tcPr>
+          <w:p>
+            <w:pPr>
+              <w:spacing w:line="360" w:lineRule="auto"/>
+              <w:rPr>
+                <w:rFonts w:ascii="Arial" w:hAnsi="Arial" w:cs="Arial"/>
+              </w:rPr>
+            </w:pPr>
           </w:p>
         </w:tc>
       </w:tr>
@@ -10393,13 +10682,10 @@
         </w:rPr>
       </w:pPr>
     </w:p>
-    <w:p>
-      <w:bookmarkStart w:id="12" w:name="_GoBack"/>
-      <w:bookmarkEnd w:id="12"/>
-    </w:p>
+    <w:p/>
     <w:sectPr>
-      <w:headerReference w:type="default" r:id="rId30"/>
-      <w:footerReference w:type="default" r:id="rId31"/>
+      <w:headerReference w:type="default" r:id="rId32"/>
+      <w:footerReference w:type="default" r:id="rId33"/>
       <w:pgSz w:w="12240" w:h="15840"/>
       <w:pgMar w:top="1440" w:right="1440" w:bottom="1440" w:left="1440" w:header="720" w:footer="720" w:gutter="0"/>
       <w:pgNumType w:start="0"/>
@@ -10409,6 +10695,31 @@
     </w:sectPr>
   </w:body>
 </w:document>
+</file>
+
+<file path=word/endnotes.xml><?xml version="1.0" encoding="utf-8"?>
+<w:endnotes xmlns:wpc="http://schemas.microsoft.com/office/word/2010/wordprocessingCanvas" xmlns:mc="http://schemas.openxmlformats.org/markup-compatibility/2006" xmlns:o="urn:schemas-microsoft-com:office:office" xmlns:r="http://schemas.openxmlformats.org/officeDocument/2006/relationships" xmlns:m="http://schemas.openxmlformats.org/officeDocument/2006/math" xmlns:v="urn:schemas-microsoft-com:vml" xmlns:wp14="http://schemas.microsoft.com/office/word/2010/wordprocessingDrawing" xmlns:wp="http://schemas.openxmlformats.org/drawingml/2006/wordprocessingDrawing" xmlns:w10="urn:schemas-microsoft-com:office:word" xmlns:w="http://schemas.openxmlformats.org/wordprocessingml/2006/main" xmlns:w14="http://schemas.microsoft.com/office/word/2010/wordml" xmlns:wpg="http://schemas.microsoft.com/office/word/2010/wordprocessingGroup" xmlns:wpi="http://schemas.microsoft.com/office/word/2010/wordprocessingInk" xmlns:wne="http://schemas.microsoft.com/office/word/2006/wordml" xmlns:wps="http://schemas.microsoft.com/office/word/2010/wordprocessingShape" mc:Ignorable="w14 wp14">
+  <w:endnote w:type="separator" w:id="-1">
+    <w:p>
+      <w:pPr>
+        <w:spacing w:after="0" w:line="240" w:lineRule="auto"/>
+      </w:pPr>
+      <w:r>
+        <w:separator/>
+      </w:r>
+    </w:p>
+  </w:endnote>
+  <w:endnote w:type="continuationSeparator" w:id="0">
+    <w:p>
+      <w:pPr>
+        <w:spacing w:after="0" w:line="240" w:lineRule="auto"/>
+      </w:pPr>
+      <w:r>
+        <w:continuationSeparator/>
+      </w:r>
+    </w:p>
+  </w:endnote>
+</w:endnotes>
 </file>
 
 <file path=word/footer1.xml><?xml version="1.0" encoding="utf-8"?>
@@ -10488,6 +10799,31 @@
 </w:ftr>
 </file>
 
+<file path=word/footnotes.xml><?xml version="1.0" encoding="utf-8"?>
+<w:footnotes xmlns:wpc="http://schemas.microsoft.com/office/word/2010/wordprocessingCanvas" xmlns:mc="http://schemas.openxmlformats.org/markup-compatibility/2006" xmlns:o="urn:schemas-microsoft-com:office:office" xmlns:r="http://schemas.openxmlformats.org/officeDocument/2006/relationships" xmlns:m="http://schemas.openxmlformats.org/officeDocument/2006/math" xmlns:v="urn:schemas-microsoft-com:vml" xmlns:wp14="http://schemas.microsoft.com/office/word/2010/wordprocessingDrawing" xmlns:wp="http://schemas.openxmlformats.org/drawingml/2006/wordprocessingDrawing" xmlns:w10="urn:schemas-microsoft-com:office:word" xmlns:w="http://schemas.openxmlformats.org/wordprocessingml/2006/main" xmlns:w14="http://schemas.microsoft.com/office/word/2010/wordml" xmlns:wpg="http://schemas.microsoft.com/office/word/2010/wordprocessingGroup" xmlns:wpi="http://schemas.microsoft.com/office/word/2010/wordprocessingInk" xmlns:wne="http://schemas.microsoft.com/office/word/2006/wordml" xmlns:wps="http://schemas.microsoft.com/office/word/2010/wordprocessingShape" mc:Ignorable="w14 wp14">
+  <w:footnote w:type="separator" w:id="-1">
+    <w:p>
+      <w:pPr>
+        <w:spacing w:after="0" w:line="240" w:lineRule="auto"/>
+      </w:pPr>
+      <w:r>
+        <w:separator/>
+      </w:r>
+    </w:p>
+  </w:footnote>
+  <w:footnote w:type="continuationSeparator" w:id="0">
+    <w:p>
+      <w:pPr>
+        <w:spacing w:after="0" w:line="240" w:lineRule="auto"/>
+      </w:pPr>
+      <w:r>
+        <w:continuationSeparator/>
+      </w:r>
+    </w:p>
+  </w:footnote>
+</w:footnotes>
+</file>
+
 <file path=word/header1.xml><?xml version="1.0" encoding="utf-8"?>
 <w:hdr xmlns:wpc="http://schemas.microsoft.com/office/word/2010/wordprocessingCanvas" xmlns:mc="http://schemas.openxmlformats.org/markup-compatibility/2006" xmlns:o="urn:schemas-microsoft-com:office:office" xmlns:r="http://schemas.openxmlformats.org/officeDocument/2006/relationships" xmlns:m="http://schemas.openxmlformats.org/officeDocument/2006/math" xmlns:v="urn:schemas-microsoft-com:vml" xmlns:wp14="http://schemas.microsoft.com/office/word/2010/wordprocessingDrawing" xmlns:wp="http://schemas.openxmlformats.org/drawingml/2006/wordprocessingDrawing" xmlns:w10="urn:schemas-microsoft-com:office:word" xmlns:w="http://schemas.openxmlformats.org/wordprocessingml/2006/main" xmlns:w14="http://schemas.microsoft.com/office/word/2010/wordml" xmlns:wpg="http://schemas.microsoft.com/office/word/2010/wordprocessingGroup" xmlns:wpi="http://schemas.microsoft.com/office/word/2010/wordprocessingInk" xmlns:wne="http://schemas.microsoft.com/office/word/2006/wordml" xmlns:wps="http://schemas.microsoft.com/office/word/2010/wordprocessingShape" mc:Ignorable="w14 wp14">
   <w:tbl>
@@ -10524,10 +10860,7 @@
             </w:rPr>
           </w:pPr>
           <w:r>
-            <w:t>May 5</w:t>
-          </w:r>
-          <w:r>
-            <w:t>, 2012</w:t>
+            <w:t>May 5, 2012</w:t>
           </w:r>
         </w:p>
       </w:tc>
@@ -12613,6 +12946,31 @@
       <w:sz w:val="28"/>
       <w:szCs w:val="28"/>
       <w:lang w:val="x-none" w:eastAsia="x-none"/>
+    </w:rPr>
+  </w:style>
+  <w:style w:type="paragraph" w:styleId="Heading4">
+    <w:name w:val="heading 4"/>
+    <w:basedOn w:val="Normal"/>
+    <w:next w:val="Normal"/>
+    <w:link w:val="Heading4Char"/>
+    <w:uiPriority w:val="9"/>
+    <w:semiHidden/>
+    <w:unhideWhenUsed/>
+    <w:qFormat/>
+    <w:rsid w:val="00F444AD"/>
+    <w:pPr>
+      <w:keepNext/>
+      <w:keepLines/>
+      <w:spacing w:before="200" w:after="0"/>
+      <w:outlineLvl w:val="3"/>
+    </w:pPr>
+    <w:rPr>
+      <w:rFonts w:asciiTheme="majorHAnsi" w:eastAsiaTheme="majorEastAsia" w:hAnsiTheme="majorHAnsi" w:cstheme="majorBidi"/>
+      <w:b/>
+      <w:bCs/>
+      <w:i/>
+      <w:iCs/>
+      <w:color w:val="4F81BD" w:themeColor="accent1"/>
     </w:rPr>
   </w:style>
   <w:style w:type="character" w:default="1" w:styleId="DefaultParagraphFont">
@@ -12889,6 +13247,34 @@
       <w:szCs w:val="16"/>
     </w:rPr>
   </w:style>
+  <w:style w:type="character" w:styleId="FollowedHyperlink">
+    <w:name w:val="FollowedHyperlink"/>
+    <w:basedOn w:val="DefaultParagraphFont"/>
+    <w:uiPriority w:val="99"/>
+    <w:semiHidden/>
+    <w:unhideWhenUsed/>
+    <w:rsid w:val="009F16B0"/>
+    <w:rPr>
+      <w:color w:val="800080" w:themeColor="followedHyperlink"/>
+      <w:u w:val="single"/>
+    </w:rPr>
+  </w:style>
+  <w:style w:type="character" w:customStyle="1" w:styleId="Heading4Char">
+    <w:name w:val="Heading 4 Char"/>
+    <w:basedOn w:val="DefaultParagraphFont"/>
+    <w:link w:val="Heading4"/>
+    <w:uiPriority w:val="9"/>
+    <w:semiHidden/>
+    <w:rsid w:val="00F444AD"/>
+    <w:rPr>
+      <w:rFonts w:asciiTheme="majorHAnsi" w:eastAsiaTheme="majorEastAsia" w:hAnsiTheme="majorHAnsi" w:cstheme="majorBidi"/>
+      <w:b/>
+      <w:bCs/>
+      <w:i/>
+      <w:iCs/>
+      <w:color w:val="4F81BD" w:themeColor="accent1"/>
+    </w:rPr>
+  </w:style>
 </w:styles>
 </file>
 
@@ -13103,6 +13489,31 @@
       <w:sz w:val="28"/>
       <w:szCs w:val="28"/>
       <w:lang w:val="x-none" w:eastAsia="x-none"/>
+    </w:rPr>
+  </w:style>
+  <w:style w:type="paragraph" w:styleId="Heading4">
+    <w:name w:val="heading 4"/>
+    <w:basedOn w:val="Normal"/>
+    <w:next w:val="Normal"/>
+    <w:link w:val="Heading4Char"/>
+    <w:uiPriority w:val="9"/>
+    <w:semiHidden/>
+    <w:unhideWhenUsed/>
+    <w:qFormat/>
+    <w:rsid w:val="00F444AD"/>
+    <w:pPr>
+      <w:keepNext/>
+      <w:keepLines/>
+      <w:spacing w:before="200" w:after="0"/>
+      <w:outlineLvl w:val="3"/>
+    </w:pPr>
+    <w:rPr>
+      <w:rFonts w:asciiTheme="majorHAnsi" w:eastAsiaTheme="majorEastAsia" w:hAnsiTheme="majorHAnsi" w:cstheme="majorBidi"/>
+      <w:b/>
+      <w:bCs/>
+      <w:i/>
+      <w:iCs/>
+      <w:color w:val="4F81BD" w:themeColor="accent1"/>
     </w:rPr>
   </w:style>
   <w:style w:type="character" w:default="1" w:styleId="DefaultParagraphFont">
@@ -13377,6 +13788,34 @@
       <w:rFonts w:ascii="Tahoma" w:eastAsia="Calibri" w:hAnsi="Tahoma" w:cs="Tahoma"/>
       <w:sz w:val="16"/>
       <w:szCs w:val="16"/>
+    </w:rPr>
+  </w:style>
+  <w:style w:type="character" w:styleId="FollowedHyperlink">
+    <w:name w:val="FollowedHyperlink"/>
+    <w:basedOn w:val="DefaultParagraphFont"/>
+    <w:uiPriority w:val="99"/>
+    <w:semiHidden/>
+    <w:unhideWhenUsed/>
+    <w:rsid w:val="009F16B0"/>
+    <w:rPr>
+      <w:color w:val="800080" w:themeColor="followedHyperlink"/>
+      <w:u w:val="single"/>
+    </w:rPr>
+  </w:style>
+  <w:style w:type="character" w:customStyle="1" w:styleId="Heading4Char">
+    <w:name w:val="Heading 4 Char"/>
+    <w:basedOn w:val="DefaultParagraphFont"/>
+    <w:link w:val="Heading4"/>
+    <w:uiPriority w:val="9"/>
+    <w:semiHidden/>
+    <w:rsid w:val="00F444AD"/>
+    <w:rPr>
+      <w:rFonts w:asciiTheme="majorHAnsi" w:eastAsiaTheme="majorEastAsia" w:hAnsiTheme="majorHAnsi" w:cstheme="majorBidi"/>
+      <w:b/>
+      <w:bCs/>
+      <w:i/>
+      <w:iCs/>
+      <w:color w:val="4F81BD" w:themeColor="accent1"/>
     </w:rPr>
   </w:style>
 </w:styles>

--- a/trunk/Architect and Design/K15T2-Team2-Team Assignment3/K15T2-Team2-Team Assignment3.docx
+++ b/trunk/Architect and Design/K15T2-Team2-Team Assignment3/K15T2-Team2-Team Assignment3.docx
@@ -2405,7 +2405,7 @@
           <v:shape id="_x0000_i1025" type="#_x0000_t75" style="width:275.45pt;height:198.1pt" o:ole="">
             <v:imagedata r:id="rId10" o:title=""/>
           </v:shape>
-          <o:OLEObject Type="Embed" ProgID="Visio.Drawing.11" ShapeID="_x0000_i1025" DrawAspect="Content" ObjectID="_1398435700" r:id="rId11"/>
+          <o:OLEObject Type="Embed" ProgID="Visio.Drawing.11" ShapeID="_x0000_i1025" DrawAspect="Content" ObjectID="_1398438347" r:id="rId11"/>
         </w:object>
       </w:r>
     </w:p>
@@ -9640,7 +9640,7 @@
     </w:p>
     <w:tbl>
       <w:tblPr>
-        <w:tblW w:w="0" w:type="auto"/>
+        <w:tblW w:w="10086" w:type="dxa"/>
         <w:tblBorders>
           <w:top w:val="single" w:sz="8" w:space="0" w:color="FFFFFF"/>
           <w:left w:val="single" w:sz="8" w:space="0" w:color="FFFFFF"/>
@@ -9653,13 +9653,13 @@
         <w:tblLook w:val="0420" w:firstRow="1" w:lastRow="0" w:firstColumn="0" w:lastColumn="0" w:noHBand="0" w:noVBand="1"/>
       </w:tblPr>
       <w:tblGrid>
-        <w:gridCol w:w="3438"/>
+        <w:gridCol w:w="4146"/>
         <w:gridCol w:w="5940"/>
       </w:tblGrid>
       <w:tr>
         <w:tc>
           <w:tcPr>
-            <w:tcW w:w="3438" w:type="dxa"/>
+            <w:tcW w:w="4146" w:type="dxa"/>
             <w:tcBorders>
               <w:top w:val="single" w:sz="8" w:space="0" w:color="FFFFFF"/>
               <w:left w:val="single" w:sz="8" w:space="0" w:color="FFFFFF"/>
@@ -9725,7 +9725,7 @@
       <w:tr>
         <w:tc>
           <w:tcPr>
-            <w:tcW w:w="3438" w:type="dxa"/>
+            <w:tcW w:w="4146" w:type="dxa"/>
             <w:tcBorders>
               <w:top w:val="single" w:sz="8" w:space="0" w:color="FFFFFF"/>
               <w:left w:val="single" w:sz="8" w:space="0" w:color="FFFFFF"/>
@@ -9748,21 +9748,7 @@
                   <w:rStyle w:val="Hyperlink"/>
                   <w:rFonts w:ascii="Arial" w:hAnsi="Arial" w:cs="Arial"/>
                 </w:rPr>
-                <w:t>http://en.wikip</w:t>
-              </w:r>
-              <w:r>
-                <w:rPr>
-                  <w:rStyle w:val="Hyperlink"/>
-                  <w:rFonts w:ascii="Arial" w:hAnsi="Arial" w:cs="Arial"/>
-                </w:rPr>
-                <w:t>e</w:t>
-              </w:r>
-              <w:r>
-                <w:rPr>
-                  <w:rStyle w:val="Hyperlink"/>
-                  <w:rFonts w:ascii="Arial" w:hAnsi="Arial" w:cs="Arial"/>
-                </w:rPr>
-                <w:t>dia.org/wiki/.NET_Framework</w:t>
+                <w:t>http://en.wikipedia.org/wiki/.NET_Framework</w:t>
               </w:r>
             </w:hyperlink>
           </w:p>
@@ -9797,7 +9783,7 @@
       <w:tr>
         <w:tc>
           <w:tcPr>
-            <w:tcW w:w="3438" w:type="dxa"/>
+            <w:tcW w:w="4146" w:type="dxa"/>
             <w:tcBorders>
               <w:top w:val="single" w:sz="8" w:space="0" w:color="FFFFFF"/>
               <w:left w:val="single" w:sz="8" w:space="0" w:color="FFFFFF"/>
@@ -9847,7 +9833,7 @@
       <w:tr>
         <w:tc>
           <w:tcPr>
-            <w:tcW w:w="3438" w:type="dxa"/>
+            <w:tcW w:w="4146" w:type="dxa"/>
             <w:shd w:val="clear" w:color="auto" w:fill="EFD3D2"/>
           </w:tcPr>
           <w:p>
@@ -9884,31 +9870,7 @@
               <w:rPr>
                 <w:rFonts w:ascii="Arial" w:hAnsi="Arial" w:cs="Arial"/>
               </w:rPr>
-              <w:t xml:space="preserve">Help to understand about </w:t>
-            </w:r>
-            <w:r>
-              <w:rPr>
-                <w:rFonts w:ascii="Arial" w:hAnsi="Arial" w:cs="Arial"/>
-              </w:rPr>
-              <w:t>Sun Microsystem</w:t>
-            </w:r>
-            <w:r>
-              <w:rPr>
-                <w:rFonts w:ascii="Arial" w:hAnsi="Arial" w:cs="Arial"/>
-              </w:rPr>
-              <w:t xml:space="preserve"> and </w:t>
-            </w:r>
-            <w:r>
-              <w:rPr>
-                <w:rFonts w:ascii="Arial" w:hAnsi="Arial" w:cs="Arial"/>
-              </w:rPr>
-              <w:t>J2EE</w:t>
-            </w:r>
-            <w:r>
-              <w:rPr>
-                <w:rFonts w:ascii="Arial" w:hAnsi="Arial" w:cs="Arial"/>
-              </w:rPr>
-              <w:t xml:space="preserve"> development progress.</w:t>
+              <w:t>Help to understand about Sun Microsystem and J2EE development progress.</w:t>
             </w:r>
           </w:p>
         </w:tc>
@@ -9916,7 +9878,7 @@
       <w:tr>
         <w:tc>
           <w:tcPr>
-            <w:tcW w:w="3438" w:type="dxa"/>
+            <w:tcW w:w="4146" w:type="dxa"/>
             <w:shd w:val="clear" w:color="auto" w:fill="EFD3D2"/>
           </w:tcPr>
           <w:p>
@@ -9955,7 +9917,7 @@
       <w:tr>
         <w:tc>
           <w:tcPr>
-            <w:tcW w:w="3438" w:type="dxa"/>
+            <w:tcW w:w="4146" w:type="dxa"/>
             <w:shd w:val="clear" w:color="auto" w:fill="EFD3D2"/>
           </w:tcPr>
           <w:p>
@@ -9999,7 +9961,7 @@
       <w:tr>
         <w:tc>
           <w:tcPr>
-            <w:tcW w:w="3438" w:type="dxa"/>
+            <w:tcW w:w="4146" w:type="dxa"/>
             <w:tcBorders>
               <w:top w:val="single" w:sz="8" w:space="0" w:color="FFFFFF"/>
               <w:left w:val="single" w:sz="8" w:space="0" w:color="FFFFFF"/>
@@ -10022,21 +9984,7 @@
                   <w:rStyle w:val="Hyperlink"/>
                   <w:rFonts w:ascii="Arial" w:hAnsi="Arial" w:cs="Arial"/>
                 </w:rPr>
-                <w:t>http://edndoc.esri.com/arcobjects/9.1/ArcGISDevH</w:t>
-              </w:r>
-              <w:r>
-                <w:rPr>
-                  <w:rStyle w:val="Hyperlink"/>
-                  <w:rFonts w:ascii="Arial" w:hAnsi="Arial" w:cs="Arial"/>
-                </w:rPr>
-                <w:t>e</w:t>
-              </w:r>
-              <w:r>
-                <w:rPr>
-                  <w:rStyle w:val="Hyperlink"/>
-                  <w:rFonts w:ascii="Arial" w:hAnsi="Arial" w:cs="Arial"/>
-                </w:rPr>
-                <w:t>lp/DevelopmentEnvs/DotNet/Introduction.htm</w:t>
+                <w:t>http://edndoc.esri.com/arcobjects/9.1/ArcGISDevHelp/DevelopmentEnvs/DotNet/Introduction.htm</w:t>
               </w:r>
             </w:hyperlink>
           </w:p>
@@ -10071,7 +10019,7 @@
       <w:tr>
         <w:tc>
           <w:tcPr>
-            <w:tcW w:w="3438" w:type="dxa"/>
+            <w:tcW w:w="4146" w:type="dxa"/>
             <w:shd w:val="clear" w:color="auto" w:fill="EFD3D2"/>
           </w:tcPr>
           <w:p>
@@ -10088,43 +10036,7 @@
                   <w:rStyle w:val="Hyperlink"/>
                   <w:rFonts w:ascii="Arial" w:hAnsi="Arial" w:cs="Arial"/>
                 </w:rPr>
-                <w:t>http://www.informit.com/articles/</w:t>
-              </w:r>
-              <w:r>
-                <w:rPr>
-                  <w:rStyle w:val="Hyperlink"/>
-                  <w:rFonts w:ascii="Arial" w:hAnsi="Arial" w:cs="Arial"/>
-                </w:rPr>
-                <w:lastRenderedPageBreak/>
-                <w:t>article.aspx?p=</w:t>
-              </w:r>
-              <w:r>
-                <w:rPr>
-                  <w:rStyle w:val="Hyperlink"/>
-                  <w:rFonts w:ascii="Arial" w:hAnsi="Arial" w:cs="Arial"/>
-                </w:rPr>
-                <w:t>2</w:t>
-              </w:r>
-              <w:r>
-                <w:rPr>
-                  <w:rStyle w:val="Hyperlink"/>
-                  <w:rFonts w:ascii="Arial" w:hAnsi="Arial" w:cs="Arial"/>
-                </w:rPr>
-                <w:t>492</w:t>
-              </w:r>
-              <w:r>
-                <w:rPr>
-                  <w:rStyle w:val="Hyperlink"/>
-                  <w:rFonts w:ascii="Arial" w:hAnsi="Arial" w:cs="Arial"/>
-                </w:rPr>
-                <w:t>4</w:t>
-              </w:r>
-              <w:r>
-                <w:rPr>
-                  <w:rStyle w:val="Hyperlink"/>
-                  <w:rFonts w:ascii="Arial" w:hAnsi="Arial" w:cs="Arial"/>
-                </w:rPr>
-                <w:t>&amp;seqNum=4</w:t>
+                <w:t>http://www.informit.com/articles/article.aspx?p=24924&amp;seqNum=4</w:t>
               </w:r>
             </w:hyperlink>
           </w:p>
@@ -10145,14 +10057,21 @@
               <w:rPr>
                 <w:rFonts w:ascii="Arial" w:hAnsi="Arial" w:cs="Arial"/>
               </w:rPr>
-              <w:lastRenderedPageBreak/>
               <w:t>D</w:t>
             </w:r>
             <w:r>
               <w:rPr>
                 <w:rFonts w:ascii="Arial" w:hAnsi="Arial" w:cs="Arial"/>
               </w:rPr>
-              <w:t>istinguish between</w:t>
+              <w:t>is</w:t>
+            </w:r>
+            <w:bookmarkStart w:id="12" w:name="_GoBack"/>
+            <w:bookmarkEnd w:id="12"/>
+            <w:r>
+              <w:rPr>
+                <w:rFonts w:ascii="Arial" w:hAnsi="Arial" w:cs="Arial"/>
+              </w:rPr>
+              <w:t>tinguish between</w:t>
             </w:r>
             <w:r>
               <w:rPr>
@@ -10179,7 +10098,7 @@
       <w:tr>
         <w:tc>
           <w:tcPr>
-            <w:tcW w:w="3438" w:type="dxa"/>
+            <w:tcW w:w="4146" w:type="dxa"/>
             <w:tcBorders>
               <w:top w:val="single" w:sz="8" w:space="0" w:color="FFFFFF"/>
               <w:left w:val="single" w:sz="8" w:space="0" w:color="FFFFFF"/>
@@ -10196,6 +10115,15 @@
                 <w:u w:val="single"/>
               </w:rPr>
             </w:pPr>
+            <w:hyperlink r:id="rId27" w:history="1">
+              <w:r>
+                <w:rPr>
+                  <w:rStyle w:val="Hyperlink"/>
+                  <w:rFonts w:ascii="Arial" w:hAnsi="Arial" w:cs="Arial"/>
+                </w:rPr>
+                <w:t>http://msdn.microsoft.com/en-us/library/hh425099(v=vs.110).aspx</w:t>
+              </w:r>
+            </w:hyperlink>
           </w:p>
         </w:tc>
         <w:tc>
@@ -10216,13 +10144,19 @@
                 <w:rFonts w:ascii="Arial" w:hAnsi="Arial" w:cs="Arial"/>
               </w:rPr>
             </w:pPr>
+            <w:r>
+              <w:rPr>
+                <w:rFonts w:ascii="Arial" w:hAnsi="Arial" w:cs="Arial"/>
+              </w:rPr>
+              <w:t>Clear out about Stakeholder of .NET Framework</w:t>
+            </w:r>
           </w:p>
         </w:tc>
       </w:tr>
       <w:tr>
         <w:tc>
           <w:tcPr>
-            <w:tcW w:w="3438" w:type="dxa"/>
+            <w:tcW w:w="4146" w:type="dxa"/>
             <w:shd w:val="clear" w:color="auto" w:fill="EFD3D2"/>
           </w:tcPr>
           <w:p>
@@ -10253,7 +10187,7 @@
       <w:tr>
         <w:tc>
           <w:tcPr>
-            <w:tcW w:w="3438" w:type="dxa"/>
+            <w:tcW w:w="4146" w:type="dxa"/>
             <w:tcBorders>
               <w:top w:val="single" w:sz="8" w:space="0" w:color="FFFFFF"/>
               <w:left w:val="single" w:sz="8" w:space="0" w:color="FFFFFF"/>
@@ -10302,7 +10236,7 @@
       <w:tr>
         <w:tc>
           <w:tcPr>
-            <w:tcW w:w="3438" w:type="dxa"/>
+            <w:tcW w:w="4146" w:type="dxa"/>
             <w:shd w:val="clear" w:color="auto" w:fill="EFD3D2"/>
           </w:tcPr>
           <w:p>
@@ -10331,7 +10265,7 @@
       <w:tr>
         <w:tc>
           <w:tcPr>
-            <w:tcW w:w="3438" w:type="dxa"/>
+            <w:tcW w:w="4146" w:type="dxa"/>
             <w:tcBorders>
               <w:top w:val="single" w:sz="8" w:space="0" w:color="FFFFFF"/>
               <w:left w:val="single" w:sz="8" w:space="0" w:color="FFFFFF"/>
@@ -10346,27 +10280,13 @@
                 <w:rFonts w:ascii="Arial" w:hAnsi="Arial" w:cs="Arial"/>
               </w:rPr>
             </w:pPr>
-            <w:hyperlink r:id="rId27" w:history="1">
+            <w:hyperlink r:id="rId28" w:history="1">
               <w:r>
                 <w:rPr>
                   <w:rStyle w:val="Hyperlink"/>
                   <w:rFonts w:ascii="Arial" w:hAnsi="Arial" w:cs="Arial"/>
                 </w:rPr>
-                <w:t>http://msdn.microsoft.com/en-us/library/aa73085</w:t>
-              </w:r>
-              <w:r>
-                <w:rPr>
-                  <w:rStyle w:val="Hyperlink"/>
-                  <w:rFonts w:ascii="Arial" w:hAnsi="Arial" w:cs="Arial"/>
-                </w:rPr>
-                <w:t>8</w:t>
-              </w:r>
-              <w:r>
-                <w:rPr>
-                  <w:rStyle w:val="Hyperlink"/>
-                  <w:rFonts w:ascii="Arial" w:hAnsi="Arial" w:cs="Arial"/>
-                </w:rPr>
-                <w:t>(v=vs.80).aspx</w:t>
+                <w:t>http://msdn.microsoft.com/en-us/library/aa730858(v=vs.80).aspx</w:t>
               </w:r>
             </w:hyperlink>
           </w:p>
@@ -10395,7 +10315,7 @@
       <w:tr>
         <w:tc>
           <w:tcPr>
-            <w:tcW w:w="3438" w:type="dxa"/>
+            <w:tcW w:w="4146" w:type="dxa"/>
             <w:shd w:val="clear" w:color="auto" w:fill="EFD3D2"/>
           </w:tcPr>
           <w:p>
@@ -10404,7 +10324,7 @@
                 <w:rFonts w:ascii="Arial" w:hAnsi="Arial" w:cs="Arial"/>
               </w:rPr>
             </w:pPr>
-            <w:hyperlink r:id="rId28" w:history="1">
+            <w:hyperlink r:id="rId29" w:history="1">
               <w:r>
                 <w:rPr>
                   <w:rStyle w:val="Hyperlink"/>
@@ -10419,6 +10339,7 @@
         <w:tc>
           <w:tcPr>
             <w:tcW w:w="5940" w:type="dxa"/>
+            <w:vMerge w:val="restart"/>
             <w:shd w:val="clear" w:color="auto" w:fill="EFD3D2"/>
           </w:tcPr>
           <w:p>
@@ -10434,20 +10355,17 @@
               </w:rPr>
               <w:t>Clear out about Quality Attribute</w:t>
             </w:r>
-            <w:bookmarkStart w:id="12" w:name="_GoBack"/>
-            <w:bookmarkEnd w:id="12"/>
           </w:p>
         </w:tc>
       </w:tr>
       <w:tr>
         <w:tc>
           <w:tcPr>
-            <w:tcW w:w="3438" w:type="dxa"/>
+            <w:tcW w:w="4146" w:type="dxa"/>
             <w:tcBorders>
               <w:top w:val="single" w:sz="8" w:space="0" w:color="FFFFFF"/>
               <w:left w:val="single" w:sz="8" w:space="0" w:color="FFFFFF"/>
               <w:bottom w:val="single" w:sz="8" w:space="0" w:color="FFFFFF"/>
-              <w:right w:val="single" w:sz="8" w:space="0" w:color="FFFFFF"/>
             </w:tcBorders>
             <w:shd w:val="clear" w:color="auto" w:fill="DFA7A6"/>
           </w:tcPr>
@@ -10457,7 +10375,7 @@
                 <w:rFonts w:ascii="Arial" w:hAnsi="Arial" w:cs="Arial"/>
               </w:rPr>
             </w:pPr>
-            <w:hyperlink r:id="rId29" w:history="1">
+            <w:hyperlink r:id="rId30" w:history="1">
               <w:r>
                 <w:rPr>
                   <w:rStyle w:val="Hyperlink"/>
@@ -10472,6 +10390,87 @@
         <w:tc>
           <w:tcPr>
             <w:tcW w:w="5940" w:type="dxa"/>
+            <w:vMerge/>
+            <w:tcBorders>
+              <w:bottom w:val="single" w:sz="8" w:space="0" w:color="FFFFFF"/>
+            </w:tcBorders>
+            <w:shd w:val="clear" w:color="auto" w:fill="DFA7A6"/>
+          </w:tcPr>
+          <w:p>
+            <w:pPr>
+              <w:spacing w:line="360" w:lineRule="auto"/>
+              <w:rPr>
+                <w:rFonts w:ascii="Arial" w:hAnsi="Arial" w:cs="Arial"/>
+              </w:rPr>
+            </w:pPr>
+          </w:p>
+        </w:tc>
+      </w:tr>
+      <w:tr>
+        <w:tc>
+          <w:tcPr>
+            <w:tcW w:w="4146" w:type="dxa"/>
+            <w:shd w:val="clear" w:color="auto" w:fill="EFD3D2"/>
+          </w:tcPr>
+          <w:p>
+            <w:pPr>
+              <w:rPr>
+                <w:rFonts w:ascii="Arial" w:hAnsi="Arial" w:cs="Arial"/>
+              </w:rPr>
+            </w:pPr>
+            <w:hyperlink r:id="rId31" w:history="1">
+              <w:r>
+                <w:rPr>
+                  <w:rStyle w:val="Hyperlink"/>
+                  <w:rFonts w:ascii="Arial" w:hAnsi="Arial" w:cs="Arial"/>
+                  <w:bCs/>
+                </w:rPr>
+                <w:t>http://apparchguide.codeplex.com/wikipage?title=Chapter%204%20-%20Designing%</w:t>
+              </w:r>
+              <w:r>
+                <w:rPr>
+                  <w:rStyle w:val="Hyperlink"/>
+                  <w:rFonts w:ascii="Arial" w:hAnsi="Arial" w:cs="Arial"/>
+                  <w:bCs/>
+                </w:rPr>
+                <w:t>2</w:t>
+              </w:r>
+              <w:r>
+                <w:rPr>
+                  <w:rStyle w:val="Hyperlink"/>
+                  <w:rFonts w:ascii="Arial" w:hAnsi="Arial" w:cs="Arial"/>
+                  <w:bCs/>
+                </w:rPr>
+                <w:t>0Your%20Architecture</w:t>
+              </w:r>
+            </w:hyperlink>
+          </w:p>
+        </w:tc>
+        <w:tc>
+          <w:tcPr>
+            <w:tcW w:w="5940" w:type="dxa"/>
+            <w:shd w:val="clear" w:color="auto" w:fill="EFD3D2"/>
+          </w:tcPr>
+          <w:p>
+            <w:pPr>
+              <w:spacing w:line="360" w:lineRule="auto"/>
+              <w:rPr>
+                <w:rFonts w:ascii="Arial" w:hAnsi="Arial" w:cs="Arial"/>
+              </w:rPr>
+            </w:pPr>
+            <w:r>
+              <w:rPr>
+                <w:rFonts w:ascii="Arial" w:hAnsi="Arial" w:cs="Arial"/>
+              </w:rPr>
+              <w:t xml:space="preserve">Quality Attribute </w:t>
+            </w:r>
+          </w:p>
+        </w:tc>
+      </w:tr>
+      <w:tr>
+        <w:tc>
+          <w:tcPr>
+            <w:tcW w:w="4146" w:type="dxa"/>
             <w:tcBorders>
               <w:top w:val="single" w:sz="8" w:space="0" w:color="FFFFFF"/>
               <w:left w:val="single" w:sz="8" w:space="0" w:color="FFFFFF"/>
@@ -10482,88 +10481,11 @@
           </w:tcPr>
           <w:p>
             <w:pPr>
-              <w:spacing w:line="360" w:lineRule="auto"/>
-              <w:rPr>
-                <w:rFonts w:ascii="Arial" w:hAnsi="Arial" w:cs="Arial"/>
-              </w:rPr>
-            </w:pPr>
-          </w:p>
-        </w:tc>
-      </w:tr>
-      <w:tr>
-        <w:tc>
-          <w:tcPr>
-            <w:tcW w:w="3438" w:type="dxa"/>
-            <w:shd w:val="clear" w:color="auto" w:fill="EFD3D2"/>
-          </w:tcPr>
-          <w:p>
-            <w:pPr>
-              <w:rPr>
-                <w:rFonts w:ascii="Arial" w:hAnsi="Arial" w:cs="Arial"/>
-              </w:rPr>
-            </w:pPr>
-            <w:hyperlink r:id="rId30" w:history="1">
-              <w:r>
-                <w:rPr>
-                  <w:rStyle w:val="Hyperlink"/>
-                  <w:rFonts w:ascii="Arial" w:hAnsi="Arial" w:cs="Arial"/>
-                  <w:bCs/>
-                </w:rPr>
-                <w:t>http://apparchguide.codeplex.com/wi</w:t>
-              </w:r>
-              <w:r>
-                <w:rPr>
-                  <w:rStyle w:val="Hyperlink"/>
-                  <w:rFonts w:ascii="Arial" w:hAnsi="Arial" w:cs="Arial"/>
-                  <w:bCs/>
-                </w:rPr>
-                <w:t>k</w:t>
-              </w:r>
-              <w:r>
-                <w:rPr>
-                  <w:rStyle w:val="Hyperlink"/>
-                  <w:rFonts w:ascii="Arial" w:hAnsi="Arial" w:cs="Arial"/>
-                  <w:bCs/>
-                </w:rPr>
-                <w:t>ipage?title=Chapter%204%20-%20Designing%20Your%20Architecture</w:t>
-              </w:r>
-            </w:hyperlink>
-          </w:p>
-        </w:tc>
-        <w:tc>
-          <w:tcPr>
-            <w:tcW w:w="5940" w:type="dxa"/>
-            <w:shd w:val="clear" w:color="auto" w:fill="EFD3D2"/>
-          </w:tcPr>
-          <w:p>
-            <w:pPr>
-              <w:spacing w:line="360" w:lineRule="auto"/>
-              <w:rPr>
-                <w:rFonts w:ascii="Arial" w:hAnsi="Arial" w:cs="Arial"/>
-              </w:rPr>
-            </w:pPr>
-          </w:p>
-        </w:tc>
-      </w:tr>
-      <w:tr>
-        <w:tc>
-          <w:tcPr>
-            <w:tcW w:w="3438" w:type="dxa"/>
-            <w:tcBorders>
-              <w:top w:val="single" w:sz="8" w:space="0" w:color="FFFFFF"/>
-              <w:left w:val="single" w:sz="8" w:space="0" w:color="FFFFFF"/>
-              <w:bottom w:val="single" w:sz="8" w:space="0" w:color="FFFFFF"/>
-              <w:right w:val="single" w:sz="8" w:space="0" w:color="FFFFFF"/>
-            </w:tcBorders>
-            <w:shd w:val="clear" w:color="auto" w:fill="DFA7A6"/>
-          </w:tcPr>
-          <w:p>
-            <w:pPr>
-              <w:rPr>
-                <w:rFonts w:ascii="Arial" w:hAnsi="Arial" w:cs="Arial"/>
-              </w:rPr>
-            </w:pPr>
-            <w:hyperlink r:id="rId31" w:history="1">
+              <w:rPr>
+                <w:rFonts w:ascii="Arial" w:hAnsi="Arial" w:cs="Arial"/>
+              </w:rPr>
+            </w:pPr>
+            <w:hyperlink r:id="rId32" w:history="1">
               <w:r>
                 <w:rPr>
                   <w:rStyle w:val="Hyperlink"/>
@@ -10605,7 +10527,7 @@
       <w:tr>
         <w:tc>
           <w:tcPr>
-            <w:tcW w:w="3438" w:type="dxa"/>
+            <w:tcW w:w="4146" w:type="dxa"/>
             <w:shd w:val="clear" w:color="auto" w:fill="EFD3D2"/>
           </w:tcPr>
           <w:p>
@@ -10634,7 +10556,7 @@
       <w:tr>
         <w:tc>
           <w:tcPr>
-            <w:tcW w:w="3438" w:type="dxa"/>
+            <w:tcW w:w="4146" w:type="dxa"/>
             <w:tcBorders>
               <w:top w:val="single" w:sz="8" w:space="0" w:color="FFFFFF"/>
               <w:left w:val="single" w:sz="8" w:space="0" w:color="FFFFFF"/>
@@ -10684,8 +10606,8 @@
     </w:p>
     <w:p/>
     <w:sectPr>
-      <w:headerReference w:type="default" r:id="rId32"/>
-      <w:footerReference w:type="default" r:id="rId33"/>
+      <w:headerReference w:type="default" r:id="rId33"/>
+      <w:footerReference w:type="default" r:id="rId34"/>
       <w:pgSz w:w="12240" w:h="15840"/>
       <w:pgMar w:top="1440" w:right="1440" w:bottom="1440" w:left="1440" w:header="720" w:footer="720" w:gutter="0"/>
       <w:pgNumType w:start="0"/>
@@ -10778,7 +10700,7 @@
               <w:noProof/>
               <w:color w:val="FFFFFF"/>
             </w:rPr>
-            <w:t>15</w:t>
+            <w:t>13</w:t>
           </w:r>
           <w:r>
             <w:rPr>

--- a/trunk/Architect and Design/K15T2-Team2-Team Assignment3/K15T2-Team2-Team Assignment3.docx
+++ b/trunk/Architect and Design/K15T2-Team2-Team Assignment3/K15T2-Team2-Team Assignment3.docx
@@ -2405,7 +2405,7 @@
           <v:shape id="_x0000_i1025" type="#_x0000_t75" style="width:275.45pt;height:198.1pt" o:ole="">
             <v:imagedata r:id="rId10" o:title=""/>
           </v:shape>
-          <o:OLEObject Type="Embed" ProgID="Visio.Drawing.11" ShapeID="_x0000_i1025" DrawAspect="Content" ObjectID="_1398438347" r:id="rId11"/>
+          <o:OLEObject Type="Embed" ProgID="Visio.Drawing.11" ShapeID="_x0000_i1025" DrawAspect="Content" ObjectID="_1398438887" r:id="rId11"/>
         </w:object>
       </w:r>
     </w:p>
@@ -2576,7 +2576,6 @@
           <w:u w:val="single"/>
         </w:rPr>
       </w:pPr>
-      <w:proofErr w:type="gramStart"/>
       <w:r>
         <w:rPr>
           <w:rFonts w:ascii="Arial" w:hAnsi="Arial" w:cs="Arial"/>
@@ -2593,7 +2592,6 @@
         </w:rPr>
         <w:t xml:space="preserve"> by Microsoft Corporation.</w:t>
       </w:r>
-      <w:proofErr w:type="gramEnd"/>
     </w:p>
     <w:p>
       <w:pPr>
@@ -2628,16 +2626,8 @@
         <w:rPr>
           <w:rFonts w:ascii="Arial" w:hAnsi="Arial" w:cs="Arial"/>
         </w:rPr>
-        <w:t xml:space="preserve"> Users and </w:t>
-      </w:r>
-      <w:proofErr w:type="gramStart"/>
-      <w:r>
-        <w:rPr>
-          <w:rFonts w:ascii="Arial" w:hAnsi="Arial" w:cs="Arial"/>
-        </w:rPr>
-        <w:t>Developers.</w:t>
-      </w:r>
-      <w:proofErr w:type="gramEnd"/>
+        <w:t xml:space="preserve"> Users and Developers.</w:t>
+      </w:r>
     </w:p>
     <w:p>
       <w:pPr>
@@ -9268,7 +9258,6 @@
                 <w:color w:val="000000"/>
               </w:rPr>
             </w:pPr>
-            <w:proofErr w:type="spellStart"/>
             <w:r>
               <w:rPr>
                 <w:rFonts w:ascii="Arial" w:eastAsia="Times New Roman" w:hAnsi="Arial" w:cs="Arial"/>
@@ -9276,7 +9265,6 @@
               </w:rPr>
               <w:t>Buildability</w:t>
             </w:r>
-            <w:proofErr w:type="spellEnd"/>
           </w:p>
         </w:tc>
         <w:tc>
@@ -10063,15 +10051,7 @@
               <w:rPr>
                 <w:rFonts w:ascii="Arial" w:hAnsi="Arial" w:cs="Arial"/>
               </w:rPr>
-              <w:t>is</w:t>
-            </w:r>
-            <w:bookmarkStart w:id="12" w:name="_GoBack"/>
-            <w:bookmarkEnd w:id="12"/>
-            <w:r>
-              <w:rPr>
-                <w:rFonts w:ascii="Arial" w:hAnsi="Arial" w:cs="Arial"/>
-              </w:rPr>
-              <w:t>tinguish between</w:t>
+              <w:t>istinguish between</w:t>
             </w:r>
             <w:r>
               <w:rPr>
@@ -10157,115 +10137,6 @@
         <w:tc>
           <w:tcPr>
             <w:tcW w:w="4146" w:type="dxa"/>
-            <w:shd w:val="clear" w:color="auto" w:fill="EFD3D2"/>
-          </w:tcPr>
-          <w:p>
-            <w:pPr>
-              <w:rPr>
-                <w:rFonts w:ascii="Arial" w:hAnsi="Arial" w:cs="Arial"/>
-                <w:color w:val="0000FF"/>
-                <w:u w:val="single"/>
-              </w:rPr>
-            </w:pPr>
-          </w:p>
-        </w:tc>
-        <w:tc>
-          <w:tcPr>
-            <w:tcW w:w="5940" w:type="dxa"/>
-            <w:shd w:val="clear" w:color="auto" w:fill="EFD3D2"/>
-          </w:tcPr>
-          <w:p>
-            <w:pPr>
-              <w:spacing w:line="360" w:lineRule="auto"/>
-              <w:rPr>
-                <w:rFonts w:ascii="Arial" w:hAnsi="Arial" w:cs="Arial"/>
-              </w:rPr>
-            </w:pPr>
-          </w:p>
-        </w:tc>
-      </w:tr>
-      <w:tr>
-        <w:tc>
-          <w:tcPr>
-            <w:tcW w:w="4146" w:type="dxa"/>
-            <w:tcBorders>
-              <w:top w:val="single" w:sz="8" w:space="0" w:color="FFFFFF"/>
-              <w:left w:val="single" w:sz="8" w:space="0" w:color="FFFFFF"/>
-              <w:bottom w:val="single" w:sz="8" w:space="0" w:color="FFFFFF"/>
-              <w:right w:val="single" w:sz="8" w:space="0" w:color="FFFFFF"/>
-            </w:tcBorders>
-            <w:shd w:val="clear" w:color="auto" w:fill="DFA7A6"/>
-          </w:tcPr>
-          <w:p>
-            <w:pPr>
-              <w:spacing w:line="360" w:lineRule="auto"/>
-              <w:rPr>
-                <w:rFonts w:ascii="Arial" w:hAnsi="Arial" w:cs="Arial"/>
-                <w:shd w:val="clear" w:color="auto" w:fill="FFFFFF"/>
-              </w:rPr>
-            </w:pPr>
-            <w:r>
-              <w:rPr>
-                <w:rFonts w:ascii="Arial" w:hAnsi="Arial" w:cs="Arial"/>
-              </w:rPr>
-              <w:t>“Software Architecture in Practice” by Len Bass, 2003</w:t>
-            </w:r>
-          </w:p>
-        </w:tc>
-        <w:tc>
-          <w:tcPr>
-            <w:tcW w:w="5940" w:type="dxa"/>
-            <w:tcBorders>
-              <w:top w:val="single" w:sz="8" w:space="0" w:color="FFFFFF"/>
-              <w:left w:val="single" w:sz="8" w:space="0" w:color="FFFFFF"/>
-              <w:bottom w:val="single" w:sz="8" w:space="0" w:color="FFFFFF"/>
-              <w:right w:val="single" w:sz="8" w:space="0" w:color="FFFFFF"/>
-            </w:tcBorders>
-            <w:shd w:val="clear" w:color="auto" w:fill="DFA7A6"/>
-          </w:tcPr>
-          <w:p>
-            <w:pPr>
-              <w:spacing w:line="360" w:lineRule="auto"/>
-              <w:rPr>
-                <w:rFonts w:ascii="Arial" w:hAnsi="Arial" w:cs="Arial"/>
-              </w:rPr>
-            </w:pPr>
-          </w:p>
-        </w:tc>
-      </w:tr>
-      <w:tr>
-        <w:tc>
-          <w:tcPr>
-            <w:tcW w:w="4146" w:type="dxa"/>
-            <w:shd w:val="clear" w:color="auto" w:fill="EFD3D2"/>
-          </w:tcPr>
-          <w:p>
-            <w:pPr>
-              <w:rPr>
-                <w:rFonts w:ascii="Arial" w:hAnsi="Arial" w:cs="Arial"/>
-              </w:rPr>
-            </w:pPr>
-          </w:p>
-        </w:tc>
-        <w:tc>
-          <w:tcPr>
-            <w:tcW w:w="5940" w:type="dxa"/>
-            <w:shd w:val="clear" w:color="auto" w:fill="EFD3D2"/>
-          </w:tcPr>
-          <w:p>
-            <w:pPr>
-              <w:spacing w:line="360" w:lineRule="auto"/>
-              <w:rPr>
-                <w:rFonts w:ascii="Arial" w:hAnsi="Arial" w:cs="Arial"/>
-              </w:rPr>
-            </w:pPr>
-          </w:p>
-        </w:tc>
-      </w:tr>
-      <w:tr>
-        <w:tc>
-          <w:tcPr>
-            <w:tcW w:w="4146" w:type="dxa"/>
             <w:tcBorders>
               <w:top w:val="single" w:sz="8" w:space="0" w:color="FFFFFF"/>
               <w:left w:val="single" w:sz="8" w:space="0" w:color="FFFFFF"/>
@@ -10309,6 +10180,42 @@
                 <w:rFonts w:ascii="Arial" w:hAnsi="Arial" w:cs="Arial"/>
               </w:rPr>
             </w:pPr>
+            <w:r>
+              <w:rPr>
+                <w:rFonts w:ascii="Arial" w:hAnsi="Arial" w:cs="Arial"/>
+              </w:rPr>
+              <w:t>T</w:t>
+            </w:r>
+            <w:r>
+              <w:rPr>
+                <w:rFonts w:ascii="Arial" w:hAnsi="Arial" w:cs="Arial"/>
+              </w:rPr>
+              <w:t>yp</w:t>
+            </w:r>
+            <w:r>
+              <w:rPr>
+                <w:rFonts w:ascii="Arial" w:hAnsi="Arial" w:cs="Arial"/>
+              </w:rPr>
+              <w:t xml:space="preserve">es of applications and services can </w:t>
+            </w:r>
+            <w:r>
+              <w:rPr>
+                <w:rFonts w:ascii="Arial" w:hAnsi="Arial" w:cs="Arial"/>
+              </w:rPr>
+              <w:t>develop</w:t>
+            </w:r>
+            <w:r>
+              <w:rPr>
+                <w:rFonts w:ascii="Arial" w:hAnsi="Arial" w:cs="Arial"/>
+              </w:rPr>
+              <w:t xml:space="preserve"> with </w:t>
+            </w:r>
+            <w:r>
+              <w:rPr>
+                <w:rFonts w:ascii="Arial" w:hAnsi="Arial" w:cs="Arial"/>
+              </w:rPr>
+              <w:t xml:space="preserve">.NET Framework </w:t>
+            </w:r>
           </w:p>
         </w:tc>
       </w:tr>
@@ -10425,23 +10332,7 @@
                   <w:rFonts w:ascii="Arial" w:hAnsi="Arial" w:cs="Arial"/>
                   <w:bCs/>
                 </w:rPr>
-                <w:t>http://apparchguide.codeplex.com/wikipage?title=Chapter%204%20-%20Designing%</w:t>
-              </w:r>
-              <w:r>
-                <w:rPr>
-                  <w:rStyle w:val="Hyperlink"/>
-                  <w:rFonts w:ascii="Arial" w:hAnsi="Arial" w:cs="Arial"/>
-                  <w:bCs/>
-                </w:rPr>
-                <w:t>2</w:t>
-              </w:r>
-              <w:r>
-                <w:rPr>
-                  <w:rStyle w:val="Hyperlink"/>
-                  <w:rFonts w:ascii="Arial" w:hAnsi="Arial" w:cs="Arial"/>
-                  <w:bCs/>
-                </w:rPr>
-                <w:t>0Your%20Architecture</w:t>
+                <w:t>http://apparchguide.codeplex.com/wikipage?title=Chapter%204%20-%20Designing%20Your%20Architecture</w:t>
               </w:r>
             </w:hyperlink>
           </w:p>
@@ -10533,14 +10424,26 @@
           <w:p>
             <w:pPr>
               <w:rPr>
-                <w:rFonts w:ascii="Arial" w:hAnsi="Arial" w:cs="Arial"/>
-              </w:rPr>
-            </w:pPr>
+                <w:rStyle w:val="Hyperlink"/>
+                <w:bCs/>
+              </w:rPr>
+            </w:pPr>
+            <w:hyperlink r:id="rId33" w:history="1">
+              <w:r>
+                <w:rPr>
+                  <w:rStyle w:val="Hyperlink"/>
+                  <w:rFonts w:ascii="Arial" w:hAnsi="Arial" w:cs="Arial"/>
+                  <w:bCs/>
+                </w:rPr>
+                <w:t>http://www.ece.ubc.ca/~matei/EECE417/BASS/ch16lev1sec3.html</w:t>
+              </w:r>
+            </w:hyperlink>
           </w:p>
         </w:tc>
         <w:tc>
           <w:tcPr>
             <w:tcW w:w="5940" w:type="dxa"/>
+            <w:vMerge w:val="restart"/>
             <w:shd w:val="clear" w:color="auto" w:fill="EFD3D2"/>
           </w:tcPr>
           <w:p>
@@ -10550,6 +10453,26 @@
                 <w:rFonts w:ascii="Arial" w:hAnsi="Arial" w:cs="Arial"/>
               </w:rPr>
             </w:pPr>
+            <w:r>
+              <w:rPr>
+                <w:rFonts w:ascii="Arial" w:hAnsi="Arial" w:cs="Arial"/>
+              </w:rPr>
+              <w:t>Quality Attribute:</w:t>
+            </w:r>
+            <w:r>
+              <w:rPr>
+                <w:rFonts w:ascii="Arial" w:hAnsi="Arial" w:cs="Arial"/>
+              </w:rPr>
+              <w:t xml:space="preserve"> </w:t>
+            </w:r>
+            <w:bookmarkStart w:id="12" w:name="_GoBack"/>
+            <w:bookmarkEnd w:id="12"/>
+            <w:r>
+              <w:rPr>
+                <w:rFonts w:ascii="Arial" w:hAnsi="Arial" w:cs="Arial"/>
+              </w:rPr>
+              <w:t xml:space="preserve">Availability </w:t>
+            </w:r>
           </w:p>
         </w:tc>
       </w:tr>
@@ -10561,31 +10484,86 @@
               <w:top w:val="single" w:sz="8" w:space="0" w:color="FFFFFF"/>
               <w:left w:val="single" w:sz="8" w:space="0" w:color="FFFFFF"/>
               <w:bottom w:val="single" w:sz="8" w:space="0" w:color="FFFFFF"/>
-              <w:right w:val="single" w:sz="8" w:space="0" w:color="FFFFFF"/>
             </w:tcBorders>
             <w:shd w:val="clear" w:color="auto" w:fill="DFA7A6"/>
           </w:tcPr>
           <w:p>
             <w:pPr>
               <w:rPr>
-                <w:rFonts w:ascii="Arial" w:hAnsi="Arial" w:cs="Arial"/>
-              </w:rPr>
-            </w:pPr>
+                <w:rStyle w:val="Hyperlink"/>
+                <w:bCs/>
+              </w:rPr>
+            </w:pPr>
+            <w:hyperlink r:id="rId34" w:history="1">
+              <w:r>
+                <w:rPr>
+                  <w:rStyle w:val="Hyperlink"/>
+                  <w:rFonts w:ascii="Arial" w:hAnsi="Arial" w:cs="Arial"/>
+                  <w:bCs/>
+                </w:rPr>
+                <w:t>http://msdn.microsoft.com/en-us/library/ms973223.aspx</w:t>
+              </w:r>
+            </w:hyperlink>
           </w:p>
         </w:tc>
         <w:tc>
           <w:tcPr>
             <w:tcW w:w="5940" w:type="dxa"/>
+            <w:vMerge/>
+            <w:shd w:val="clear" w:color="auto" w:fill="DFA7A6"/>
+          </w:tcPr>
+          <w:p>
+            <w:pPr>
+              <w:spacing w:line="360" w:lineRule="auto"/>
+              <w:rPr>
+                <w:rFonts w:ascii="Arial" w:hAnsi="Arial" w:cs="Arial"/>
+              </w:rPr>
+            </w:pPr>
+          </w:p>
+        </w:tc>
+      </w:tr>
+      <w:tr>
+        <w:tc>
+          <w:tcPr>
+            <w:tcW w:w="4146" w:type="dxa"/>
             <w:tcBorders>
               <w:top w:val="single" w:sz="8" w:space="0" w:color="FFFFFF"/>
               <w:left w:val="single" w:sz="8" w:space="0" w:color="FFFFFF"/>
               <w:bottom w:val="single" w:sz="8" w:space="0" w:color="FFFFFF"/>
-              <w:right w:val="single" w:sz="8" w:space="0" w:color="FFFFFF"/>
             </w:tcBorders>
             <w:shd w:val="clear" w:color="auto" w:fill="DFA7A6"/>
           </w:tcPr>
           <w:p>
             <w:pPr>
+              <w:rPr>
+                <w:rStyle w:val="Hyperlink"/>
+                <w:rFonts w:ascii="Arial" w:hAnsi="Arial" w:cs="Arial"/>
+                <w:bCs/>
+              </w:rPr>
+            </w:pPr>
+            <w:hyperlink r:id="rId35" w:history="1">
+              <w:r>
+                <w:rPr>
+                  <w:rStyle w:val="Hyperlink"/>
+                  <w:rFonts w:ascii="Arial" w:hAnsi="Arial" w:cs="Arial"/>
+                  <w:bCs/>
+                </w:rPr>
+                <w:t>http://msdn.microsoft.com/en-us/library/w0x726c2.aspx</w:t>
+              </w:r>
+            </w:hyperlink>
+          </w:p>
+        </w:tc>
+        <w:tc>
+          <w:tcPr>
+            <w:tcW w:w="5940" w:type="dxa"/>
+            <w:vMerge/>
+            <w:tcBorders>
+              <w:bottom w:val="single" w:sz="8" w:space="0" w:color="FFFFFF"/>
+            </w:tcBorders>
+            <w:shd w:val="clear" w:color="auto" w:fill="DFA7A6"/>
+          </w:tcPr>
+          <w:p>
+            <w:pPr>
               <w:spacing w:line="360" w:lineRule="auto"/>
               <w:rPr>
                 <w:rFonts w:ascii="Arial" w:hAnsi="Arial" w:cs="Arial"/>
@@ -10606,8 +10584,8 @@
     </w:p>
     <w:p/>
     <w:sectPr>
-      <w:headerReference w:type="default" r:id="rId33"/>
-      <w:footerReference w:type="default" r:id="rId34"/>
+      <w:headerReference w:type="default" r:id="rId36"/>
+      <w:footerReference w:type="default" r:id="rId37"/>
       <w:pgSz w:w="12240" w:h="15840"/>
       <w:pgMar w:top="1440" w:right="1440" w:bottom="1440" w:left="1440" w:header="720" w:footer="720" w:gutter="0"/>
       <w:pgNumType w:start="0"/>
@@ -10700,7 +10678,7 @@
               <w:noProof/>
               <w:color w:val="FFFFFF"/>
             </w:rPr>
-            <w:t>13</w:t>
+            <w:t>15</w:t>
           </w:r>
           <w:r>
             <w:rPr>

--- a/trunk/Architect and Design/K15T2-Team2-Team Assignment3/K15T2-Team2-Team Assignment3.docx
+++ b/trunk/Architect and Design/K15T2-Team2-Team Assignment3/K15T2-Team2-Team Assignment3.docx
@@ -785,17 +785,53 @@
           </w:tcPr>
           <w:p>
             <w:pPr>
+              <w:rPr>
+                <w:rFonts w:ascii="Arial" w:hAnsi="Arial" w:cs="Arial"/>
+                <w:sz w:val="20"/>
+                <w:szCs w:val="20"/>
+              </w:rPr>
+            </w:pPr>
+            <w:r>
+              <w:rPr>
+                <w:rFonts w:ascii="Arial" w:hAnsi="Arial" w:cs="Arial"/>
+                <w:sz w:val="20"/>
+                <w:szCs w:val="20"/>
+              </w:rPr>
+              <w:t>1</w:t>
+            </w:r>
+            <w:r>
+              <w:rPr>
+                <w:rFonts w:ascii="Arial" w:hAnsi="Arial" w:cs="Arial"/>
+                <w:sz w:val="20"/>
+                <w:szCs w:val="20"/>
+              </w:rPr>
+              <w:t>/5/2012</w:t>
+            </w:r>
+          </w:p>
+        </w:tc>
+        <w:tc>
+          <w:tcPr>
+            <w:tcW w:w="1152" w:type="dxa"/>
+          </w:tcPr>
+          <w:p>
+            <w:pPr>
               <w:pStyle w:val="Tabletext"/>
               <w:spacing w:line="360" w:lineRule="auto"/>
               <w:rPr>
                 <w:rFonts w:ascii="Arial" w:hAnsi="Arial" w:cs="Arial"/>
               </w:rPr>
             </w:pPr>
-          </w:p>
-        </w:tc>
-        <w:tc>
-          <w:tcPr>
-            <w:tcW w:w="1152" w:type="dxa"/>
+            <w:r>
+              <w:rPr>
+                <w:rFonts w:ascii="Arial" w:hAnsi="Arial" w:cs="Arial"/>
+              </w:rPr>
+              <w:t>0.1</w:t>
+            </w:r>
+          </w:p>
+        </w:tc>
+        <w:tc>
+          <w:tcPr>
+            <w:tcW w:w="3744" w:type="dxa"/>
           </w:tcPr>
           <w:p>
             <w:pPr>
@@ -805,11 +841,17 @@
                 <w:rFonts w:ascii="Arial" w:hAnsi="Arial" w:cs="Arial"/>
               </w:rPr>
             </w:pPr>
-          </w:p>
-        </w:tc>
-        <w:tc>
-          <w:tcPr>
-            <w:tcW w:w="3744" w:type="dxa"/>
+            <w:r>
+              <w:rPr>
+                <w:rFonts w:ascii="Arial" w:hAnsi="Arial" w:cs="Arial"/>
+              </w:rPr>
+              <w:t>Create Construction</w:t>
+            </w:r>
+          </w:p>
+        </w:tc>
+        <w:tc>
+          <w:tcPr>
+            <w:tcW w:w="2304" w:type="dxa"/>
           </w:tcPr>
           <w:p>
             <w:pPr>
@@ -819,11 +861,65 @@
                 <w:rFonts w:ascii="Arial" w:hAnsi="Arial" w:cs="Arial"/>
               </w:rPr>
             </w:pPr>
-          </w:p>
-        </w:tc>
-        <w:tc>
-          <w:tcPr>
-            <w:tcW w:w="2304" w:type="dxa"/>
+            <w:proofErr w:type="spellStart"/>
+            <w:r>
+              <w:rPr>
+                <w:rFonts w:ascii="Arial" w:hAnsi="Arial" w:cs="Arial"/>
+              </w:rPr>
+              <w:t>Thanh</w:t>
+            </w:r>
+            <w:proofErr w:type="spellEnd"/>
+            <w:r>
+              <w:rPr>
+                <w:rFonts w:ascii="Arial" w:hAnsi="Arial" w:cs="Arial"/>
+              </w:rPr>
+              <w:t xml:space="preserve"> </w:t>
+            </w:r>
+            <w:proofErr w:type="spellStart"/>
+            <w:r>
+              <w:rPr>
+                <w:rFonts w:ascii="Arial" w:hAnsi="Arial" w:cs="Arial"/>
+              </w:rPr>
+              <w:t>Giang</w:t>
+            </w:r>
+            <w:proofErr w:type="spellEnd"/>
+          </w:p>
+        </w:tc>
+      </w:tr>
+      <w:tr>
+        <w:tc>
+          <w:tcPr>
+            <w:tcW w:w="1728" w:type="dxa"/>
+          </w:tcPr>
+          <w:p>
+            <w:pPr>
+              <w:rPr>
+                <w:rFonts w:ascii="Arial" w:hAnsi="Arial" w:cs="Arial"/>
+                <w:sz w:val="20"/>
+                <w:szCs w:val="20"/>
+              </w:rPr>
+            </w:pPr>
+            <w:r>
+              <w:rPr>
+                <w:rFonts w:ascii="Arial" w:hAnsi="Arial" w:cs="Arial"/>
+                <w:sz w:val="20"/>
+                <w:szCs w:val="20"/>
+              </w:rPr>
+              <w:t>5</w:t>
+            </w:r>
+            <w:r>
+              <w:rPr>
+                <w:rFonts w:ascii="Arial" w:hAnsi="Arial" w:cs="Arial"/>
+                <w:sz w:val="20"/>
+                <w:szCs w:val="20"/>
+              </w:rPr>
+              <w:t>/5/2012</w:t>
+            </w:r>
+          </w:p>
+        </w:tc>
+        <w:tc>
+          <w:tcPr>
+            <w:tcW w:w="1152" w:type="dxa"/>
           </w:tcPr>
           <w:p>
             <w:pPr>
@@ -833,6 +929,121 @@
                 <w:rFonts w:ascii="Arial" w:hAnsi="Arial" w:cs="Arial"/>
               </w:rPr>
             </w:pPr>
+            <w:r>
+              <w:rPr>
+                <w:rFonts w:ascii="Arial" w:hAnsi="Arial" w:cs="Arial"/>
+              </w:rPr>
+              <w:t>0.2</w:t>
+            </w:r>
+          </w:p>
+        </w:tc>
+        <w:tc>
+          <w:tcPr>
+            <w:tcW w:w="3744" w:type="dxa"/>
+          </w:tcPr>
+          <w:p>
+            <w:pPr>
+              <w:pStyle w:val="Tabletext"/>
+              <w:spacing w:line="360" w:lineRule="auto"/>
+              <w:rPr>
+                <w:rFonts w:ascii="Arial" w:hAnsi="Arial" w:cs="Arial"/>
+              </w:rPr>
+            </w:pPr>
+            <w:r>
+              <w:rPr>
+                <w:rFonts w:ascii="Arial" w:hAnsi="Arial" w:cs="Arial"/>
+              </w:rPr>
+              <w:t>Consume work</w:t>
+            </w:r>
+          </w:p>
+          <w:p>
+            <w:pPr>
+              <w:pStyle w:val="Tabletext"/>
+              <w:spacing w:line="360" w:lineRule="auto"/>
+              <w:rPr>
+                <w:rFonts w:ascii="Arial" w:hAnsi="Arial" w:cs="Arial"/>
+              </w:rPr>
+            </w:pPr>
+            <w:r>
+              <w:rPr>
+                <w:rFonts w:ascii="Arial" w:hAnsi="Arial" w:cs="Arial"/>
+              </w:rPr>
+              <w:t>“Introduction”</w:t>
+            </w:r>
+          </w:p>
+          <w:p>
+            <w:pPr>
+              <w:pStyle w:val="Tabletext"/>
+              <w:spacing w:line="360" w:lineRule="auto"/>
+              <w:rPr>
+                <w:rFonts w:ascii="Arial" w:hAnsi="Arial" w:cs="Arial"/>
+              </w:rPr>
+            </w:pPr>
+            <w:r>
+              <w:rPr>
+                <w:rFonts w:ascii="Arial" w:hAnsi="Arial" w:cs="Arial"/>
+              </w:rPr>
+              <w:t xml:space="preserve">“Description of the Standard” a </w:t>
+            </w:r>
+          </w:p>
+        </w:tc>
+        <w:tc>
+          <w:tcPr>
+            <w:tcW w:w="2304" w:type="dxa"/>
+          </w:tcPr>
+          <w:p>
+            <w:pPr>
+              <w:pStyle w:val="Tabletext"/>
+              <w:spacing w:line="360" w:lineRule="auto"/>
+              <w:rPr>
+                <w:rFonts w:ascii="Arial" w:hAnsi="Arial" w:cs="Arial"/>
+              </w:rPr>
+            </w:pPr>
+            <w:proofErr w:type="spellStart"/>
+            <w:r>
+              <w:rPr>
+                <w:rFonts w:ascii="Arial" w:hAnsi="Arial" w:cs="Arial"/>
+              </w:rPr>
+              <w:t>Thanh</w:t>
+            </w:r>
+            <w:proofErr w:type="spellEnd"/>
+            <w:r>
+              <w:rPr>
+                <w:rFonts w:ascii="Arial" w:hAnsi="Arial" w:cs="Arial"/>
+              </w:rPr>
+              <w:t xml:space="preserve"> </w:t>
+            </w:r>
+            <w:proofErr w:type="spellStart"/>
+            <w:r>
+              <w:rPr>
+                <w:rFonts w:ascii="Arial" w:hAnsi="Arial" w:cs="Arial"/>
+              </w:rPr>
+              <w:t>Giang</w:t>
+            </w:r>
+            <w:proofErr w:type="spellEnd"/>
+          </w:p>
+          <w:p>
+            <w:pPr>
+              <w:pStyle w:val="Tabletext"/>
+              <w:spacing w:line="360" w:lineRule="auto"/>
+              <w:rPr>
+                <w:rFonts w:ascii="Arial" w:hAnsi="Arial" w:cs="Arial"/>
+              </w:rPr>
+            </w:pPr>
+            <w:proofErr w:type="spellStart"/>
+            <w:r>
+              <w:rPr>
+                <w:rFonts w:ascii="Arial" w:hAnsi="Arial" w:cs="Arial"/>
+              </w:rPr>
+              <w:t>Hiep</w:t>
+            </w:r>
+            <w:proofErr w:type="spellEnd"/>
+            <w:r>
+              <w:rPr>
+                <w:rFonts w:ascii="Arial" w:hAnsi="Arial" w:cs="Arial"/>
+              </w:rPr>
+              <w:t xml:space="preserve"> Ta</w:t>
+            </w:r>
           </w:p>
         </w:tc>
       </w:tr>
@@ -843,6 +1054,28 @@
           </w:tcPr>
           <w:p>
             <w:pPr>
+              <w:rPr>
+                <w:rFonts w:ascii="Arial" w:hAnsi="Arial" w:cs="Arial"/>
+                <w:sz w:val="20"/>
+                <w:szCs w:val="20"/>
+              </w:rPr>
+            </w:pPr>
+            <w:r>
+              <w:rPr>
+                <w:rFonts w:ascii="Arial" w:hAnsi="Arial" w:cs="Arial"/>
+                <w:sz w:val="20"/>
+                <w:szCs w:val="20"/>
+              </w:rPr>
+              <w:t>7/5/2012</w:t>
+            </w:r>
+          </w:p>
+        </w:tc>
+        <w:tc>
+          <w:tcPr>
+            <w:tcW w:w="1152" w:type="dxa"/>
+          </w:tcPr>
+          <w:p>
+            <w:pPr>
               <w:pStyle w:val="Tabletext"/>
               <w:spacing w:line="360" w:lineRule="auto"/>
               <w:rPr>
@@ -853,7 +1086,7 @@
         </w:tc>
         <w:tc>
           <w:tcPr>
-            <w:tcW w:w="1152" w:type="dxa"/>
+            <w:tcW w:w="3744" w:type="dxa"/>
           </w:tcPr>
           <w:p>
             <w:pPr>
@@ -863,11 +1096,17 @@
                 <w:rFonts w:ascii="Arial" w:hAnsi="Arial" w:cs="Arial"/>
               </w:rPr>
             </w:pPr>
-          </w:p>
-        </w:tc>
-        <w:tc>
-          <w:tcPr>
-            <w:tcW w:w="3744" w:type="dxa"/>
+            <w:r>
+              <w:rPr>
+                <w:rFonts w:ascii="Arial" w:hAnsi="Arial" w:cs="Arial"/>
+              </w:rPr>
+              <w:t>Write “Description of the Standard” b and c</w:t>
+            </w:r>
+          </w:p>
+        </w:tc>
+        <w:tc>
+          <w:tcPr>
+            <w:tcW w:w="2304" w:type="dxa"/>
           </w:tcPr>
           <w:p>
             <w:pPr>
@@ -877,11 +1116,71 @@
                 <w:rFonts w:ascii="Arial" w:hAnsi="Arial" w:cs="Arial"/>
               </w:rPr>
             </w:pPr>
-          </w:p>
-        </w:tc>
-        <w:tc>
-          <w:tcPr>
-            <w:tcW w:w="2304" w:type="dxa"/>
+            <w:proofErr w:type="spellStart"/>
+            <w:r>
+              <w:rPr>
+                <w:rFonts w:ascii="Arial" w:hAnsi="Arial" w:cs="Arial"/>
+              </w:rPr>
+              <w:t>Huy</w:t>
+            </w:r>
+            <w:proofErr w:type="spellEnd"/>
+            <w:r>
+              <w:rPr>
+                <w:rFonts w:ascii="Arial" w:hAnsi="Arial" w:cs="Arial"/>
+              </w:rPr>
+              <w:t xml:space="preserve"> Huynh, </w:t>
+            </w:r>
+            <w:proofErr w:type="spellStart"/>
+            <w:r>
+              <w:rPr>
+                <w:rFonts w:ascii="Arial" w:hAnsi="Arial" w:cs="Arial"/>
+              </w:rPr>
+              <w:t>Trong</w:t>
+            </w:r>
+            <w:proofErr w:type="spellEnd"/>
+            <w:r>
+              <w:rPr>
+                <w:rFonts w:ascii="Arial" w:hAnsi="Arial" w:cs="Arial"/>
+              </w:rPr>
+              <w:t xml:space="preserve"> </w:t>
+            </w:r>
+            <w:proofErr w:type="spellStart"/>
+            <w:r>
+              <w:rPr>
+                <w:rFonts w:ascii="Arial" w:hAnsi="Arial" w:cs="Arial"/>
+              </w:rPr>
+              <w:t>Giang</w:t>
+            </w:r>
+            <w:proofErr w:type="spellEnd"/>
+          </w:p>
+        </w:tc>
+      </w:tr>
+      <w:tr>
+        <w:tc>
+          <w:tcPr>
+            <w:tcW w:w="1728" w:type="dxa"/>
+          </w:tcPr>
+          <w:p>
+            <w:pPr>
+              <w:rPr>
+                <w:rFonts w:ascii="Arial" w:hAnsi="Arial" w:cs="Arial"/>
+                <w:sz w:val="20"/>
+                <w:szCs w:val="20"/>
+              </w:rPr>
+            </w:pPr>
+            <w:r>
+              <w:rPr>
+                <w:rFonts w:ascii="Arial" w:hAnsi="Arial" w:cs="Arial"/>
+                <w:sz w:val="20"/>
+                <w:szCs w:val="20"/>
+              </w:rPr>
+              <w:t>10/5/2012</w:t>
+            </w:r>
+          </w:p>
+        </w:tc>
+        <w:tc>
+          <w:tcPr>
+            <w:tcW w:w="1152" w:type="dxa"/>
           </w:tcPr>
           <w:p>
             <w:pPr>
@@ -891,6 +1190,80 @@
                 <w:rFonts w:ascii="Arial" w:hAnsi="Arial" w:cs="Arial"/>
               </w:rPr>
             </w:pPr>
+            <w:r>
+              <w:rPr>
+                <w:rFonts w:ascii="Arial" w:hAnsi="Arial" w:cs="Arial"/>
+              </w:rPr>
+              <w:t>0.6</w:t>
+            </w:r>
+          </w:p>
+        </w:tc>
+        <w:tc>
+          <w:tcPr>
+            <w:tcW w:w="3744" w:type="dxa"/>
+          </w:tcPr>
+          <w:p>
+            <w:pPr>
+              <w:pStyle w:val="Tabletext"/>
+              <w:spacing w:line="360" w:lineRule="auto"/>
+              <w:rPr>
+                <w:rFonts w:ascii="Arial" w:hAnsi="Arial" w:cs="Arial"/>
+              </w:rPr>
+            </w:pPr>
+            <w:r>
+              <w:rPr>
+                <w:rFonts w:ascii="Arial" w:hAnsi="Arial" w:cs="Arial"/>
+              </w:rPr>
+              <w:t xml:space="preserve">Write “Analysis of Properties, Tradeoffs, and Applicability” </w:t>
+            </w:r>
+          </w:p>
+        </w:tc>
+        <w:tc>
+          <w:tcPr>
+            <w:tcW w:w="2304" w:type="dxa"/>
+          </w:tcPr>
+          <w:p>
+            <w:pPr>
+              <w:pStyle w:val="Tabletext"/>
+              <w:spacing w:line="360" w:lineRule="auto"/>
+              <w:rPr>
+                <w:rFonts w:ascii="Arial" w:hAnsi="Arial" w:cs="Arial"/>
+              </w:rPr>
+            </w:pPr>
+            <w:r>
+              <w:rPr>
+                <w:rFonts w:ascii="Arial" w:hAnsi="Arial" w:cs="Arial"/>
+              </w:rPr>
+              <w:t xml:space="preserve">Hong </w:t>
+            </w:r>
+            <w:proofErr w:type="spellStart"/>
+            <w:r>
+              <w:rPr>
+                <w:rFonts w:ascii="Arial" w:hAnsi="Arial" w:cs="Arial"/>
+              </w:rPr>
+              <w:t>Phuc</w:t>
+            </w:r>
+            <w:proofErr w:type="spellEnd"/>
+            <w:r>
+              <w:rPr>
+                <w:rFonts w:ascii="Arial" w:hAnsi="Arial" w:cs="Arial"/>
+              </w:rPr>
+              <w:t xml:space="preserve">, </w:t>
+            </w:r>
+            <w:proofErr w:type="spellStart"/>
+            <w:r>
+              <w:rPr>
+                <w:rFonts w:ascii="Arial" w:hAnsi="Arial" w:cs="Arial"/>
+              </w:rPr>
+              <w:t>Dat</w:t>
+            </w:r>
+            <w:proofErr w:type="spellEnd"/>
+            <w:r>
+              <w:rPr>
+                <w:rFonts w:ascii="Arial" w:hAnsi="Arial" w:cs="Arial"/>
+              </w:rPr>
+              <w:t xml:space="preserve"> Tran</w:t>
+            </w:r>
           </w:p>
         </w:tc>
       </w:tr>
@@ -901,17 +1274,45 @@
           </w:tcPr>
           <w:p>
             <w:pPr>
+              <w:rPr>
+                <w:rFonts w:ascii="Arial" w:hAnsi="Arial" w:cs="Arial"/>
+                <w:sz w:val="20"/>
+                <w:szCs w:val="20"/>
+              </w:rPr>
+            </w:pPr>
+            <w:r>
+              <w:rPr>
+                <w:rFonts w:ascii="Arial" w:hAnsi="Arial" w:cs="Arial"/>
+                <w:sz w:val="20"/>
+                <w:szCs w:val="20"/>
+              </w:rPr>
+              <w:t>13/5/2012</w:t>
+            </w:r>
+          </w:p>
+        </w:tc>
+        <w:tc>
+          <w:tcPr>
+            <w:tcW w:w="1152" w:type="dxa"/>
+          </w:tcPr>
+          <w:p>
+            <w:pPr>
               <w:pStyle w:val="Tabletext"/>
               <w:spacing w:line="360" w:lineRule="auto"/>
               <w:rPr>
                 <w:rFonts w:ascii="Arial" w:hAnsi="Arial" w:cs="Arial"/>
               </w:rPr>
             </w:pPr>
-          </w:p>
-        </w:tc>
-        <w:tc>
-          <w:tcPr>
-            <w:tcW w:w="1152" w:type="dxa"/>
+            <w:r>
+              <w:rPr>
+                <w:rFonts w:ascii="Arial" w:hAnsi="Arial" w:cs="Arial"/>
+              </w:rPr>
+              <w:t>0.8</w:t>
+            </w:r>
+          </w:p>
+        </w:tc>
+        <w:tc>
+          <w:tcPr>
+            <w:tcW w:w="3744" w:type="dxa"/>
           </w:tcPr>
           <w:p>
             <w:pPr>
@@ -921,11 +1322,17 @@
                 <w:rFonts w:ascii="Arial" w:hAnsi="Arial" w:cs="Arial"/>
               </w:rPr>
             </w:pPr>
-          </w:p>
-        </w:tc>
-        <w:tc>
-          <w:tcPr>
-            <w:tcW w:w="3744" w:type="dxa"/>
+            <w:r>
+              <w:rPr>
+                <w:rFonts w:ascii="Arial" w:hAnsi="Arial" w:cs="Arial"/>
+              </w:rPr>
+              <w:t>Rewrite section 1 2 3</w:t>
+            </w:r>
+          </w:p>
+        </w:tc>
+        <w:tc>
+          <w:tcPr>
+            <w:tcW w:w="2304" w:type="dxa"/>
           </w:tcPr>
           <w:p>
             <w:pPr>
@@ -935,208 +1342,26 @@
                 <w:rFonts w:ascii="Arial" w:hAnsi="Arial" w:cs="Arial"/>
               </w:rPr>
             </w:pPr>
-          </w:p>
-        </w:tc>
-        <w:tc>
-          <w:tcPr>
-            <w:tcW w:w="2304" w:type="dxa"/>
-          </w:tcPr>
-          <w:p>
-            <w:pPr>
-              <w:pStyle w:val="Tabletext"/>
-              <w:spacing w:line="360" w:lineRule="auto"/>
-              <w:rPr>
-                <w:rFonts w:ascii="Arial" w:hAnsi="Arial" w:cs="Arial"/>
-              </w:rPr>
-            </w:pPr>
-          </w:p>
-        </w:tc>
-      </w:tr>
-      <w:tr>
-        <w:tc>
-          <w:tcPr>
-            <w:tcW w:w="1728" w:type="dxa"/>
-          </w:tcPr>
-          <w:p>
-            <w:pPr>
-              <w:pStyle w:val="Tabletext"/>
-              <w:spacing w:line="360" w:lineRule="auto"/>
-              <w:rPr>
-                <w:rFonts w:ascii="Arial" w:hAnsi="Arial" w:cs="Arial"/>
-              </w:rPr>
-            </w:pPr>
-          </w:p>
-        </w:tc>
-        <w:tc>
-          <w:tcPr>
-            <w:tcW w:w="1152" w:type="dxa"/>
-          </w:tcPr>
-          <w:p>
-            <w:pPr>
-              <w:pStyle w:val="Tabletext"/>
-              <w:spacing w:line="360" w:lineRule="auto"/>
-              <w:rPr>
-                <w:rFonts w:ascii="Arial" w:hAnsi="Arial" w:cs="Arial"/>
-              </w:rPr>
-            </w:pPr>
-          </w:p>
-        </w:tc>
-        <w:tc>
-          <w:tcPr>
-            <w:tcW w:w="3744" w:type="dxa"/>
-          </w:tcPr>
-          <w:p>
-            <w:pPr>
-              <w:pStyle w:val="Tabletext"/>
-              <w:spacing w:line="360" w:lineRule="auto"/>
-              <w:rPr>
-                <w:rFonts w:ascii="Arial" w:hAnsi="Arial" w:cs="Arial"/>
-              </w:rPr>
-            </w:pPr>
-          </w:p>
-        </w:tc>
-        <w:tc>
-          <w:tcPr>
-            <w:tcW w:w="2304" w:type="dxa"/>
-          </w:tcPr>
-          <w:p>
-            <w:pPr>
-              <w:pStyle w:val="Tabletext"/>
-              <w:spacing w:line="360" w:lineRule="auto"/>
-              <w:rPr>
-                <w:rFonts w:ascii="Arial" w:hAnsi="Arial" w:cs="Arial"/>
-              </w:rPr>
-            </w:pPr>
-          </w:p>
-        </w:tc>
-      </w:tr>
-      <w:tr>
-        <w:tc>
-          <w:tcPr>
-            <w:tcW w:w="1728" w:type="dxa"/>
-          </w:tcPr>
-          <w:p>
-            <w:pPr>
-              <w:pStyle w:val="Tabletext"/>
-              <w:spacing w:line="360" w:lineRule="auto"/>
-              <w:rPr>
-                <w:rFonts w:ascii="Arial" w:hAnsi="Arial" w:cs="Arial"/>
-              </w:rPr>
-            </w:pPr>
-          </w:p>
-        </w:tc>
-        <w:tc>
-          <w:tcPr>
-            <w:tcW w:w="1152" w:type="dxa"/>
-          </w:tcPr>
-          <w:p>
-            <w:pPr>
-              <w:pStyle w:val="Tabletext"/>
-              <w:spacing w:line="360" w:lineRule="auto"/>
-              <w:rPr>
-                <w:rFonts w:ascii="Arial" w:hAnsi="Arial" w:cs="Arial"/>
-              </w:rPr>
-            </w:pPr>
-          </w:p>
-        </w:tc>
-        <w:tc>
-          <w:tcPr>
-            <w:tcW w:w="3744" w:type="dxa"/>
-          </w:tcPr>
-          <w:p>
-            <w:pPr>
-              <w:pStyle w:val="Tabletext"/>
-              <w:spacing w:line="360" w:lineRule="auto"/>
-              <w:rPr>
-                <w:rFonts w:ascii="Arial" w:hAnsi="Arial" w:cs="Arial"/>
-              </w:rPr>
-            </w:pPr>
-          </w:p>
-        </w:tc>
-        <w:tc>
-          <w:tcPr>
-            <w:tcW w:w="2304" w:type="dxa"/>
-          </w:tcPr>
-          <w:p>
-            <w:pPr>
-              <w:pStyle w:val="Tabletext"/>
-              <w:spacing w:line="360" w:lineRule="auto"/>
-              <w:rPr>
-                <w:rFonts w:ascii="Arial" w:hAnsi="Arial" w:cs="Arial"/>
-              </w:rPr>
-            </w:pPr>
-          </w:p>
-        </w:tc>
-      </w:tr>
-      <w:tr>
-        <w:tc>
-          <w:tcPr>
-            <w:tcW w:w="1728" w:type="dxa"/>
-          </w:tcPr>
-          <w:p>
-            <w:pPr>
-              <w:pStyle w:val="Tabletext"/>
-              <w:spacing w:line="360" w:lineRule="auto"/>
-              <w:rPr>
-                <w:rFonts w:ascii="Arial" w:hAnsi="Arial" w:cs="Arial"/>
-              </w:rPr>
-            </w:pPr>
-          </w:p>
-        </w:tc>
-        <w:tc>
-          <w:tcPr>
-            <w:tcW w:w="1152" w:type="dxa"/>
-          </w:tcPr>
-          <w:p>
-            <w:pPr>
-              <w:pStyle w:val="Tabletext"/>
-              <w:spacing w:line="360" w:lineRule="auto"/>
-              <w:rPr>
-                <w:rFonts w:ascii="Arial" w:hAnsi="Arial" w:cs="Arial"/>
-              </w:rPr>
-            </w:pPr>
-          </w:p>
-        </w:tc>
-        <w:tc>
-          <w:tcPr>
-            <w:tcW w:w="3744" w:type="dxa"/>
-          </w:tcPr>
-          <w:p>
-            <w:pPr>
-              <w:pStyle w:val="Tabletext"/>
-              <w:spacing w:line="360" w:lineRule="auto"/>
-              <w:rPr>
-                <w:rFonts w:ascii="Arial" w:hAnsi="Arial" w:cs="Arial"/>
-              </w:rPr>
-            </w:pPr>
-          </w:p>
-        </w:tc>
-        <w:tc>
-          <w:tcPr>
-            <w:tcW w:w="2304" w:type="dxa"/>
-          </w:tcPr>
-          <w:p>
-            <w:pPr>
-              <w:pStyle w:val="Tabletext"/>
-              <w:spacing w:line="360" w:lineRule="auto"/>
-              <w:rPr>
-                <w:rFonts w:ascii="Arial" w:hAnsi="Arial" w:cs="Arial"/>
-              </w:rPr>
-            </w:pPr>
+            <w:proofErr w:type="spellStart"/>
+            <w:r>
+              <w:rPr>
+                <w:rFonts w:ascii="Arial" w:hAnsi="Arial" w:cs="Arial"/>
+              </w:rPr>
+              <w:t>Thanh</w:t>
+            </w:r>
+            <w:proofErr w:type="spellEnd"/>
+            <w:r>
+              <w:rPr>
+                <w:rFonts w:ascii="Arial" w:hAnsi="Arial" w:cs="Arial"/>
+              </w:rPr>
+              <w:t xml:space="preserve"> Giang</w:t>
+            </w:r>
+            <w:bookmarkStart w:id="0" w:name="_GoBack"/>
+            <w:bookmarkEnd w:id="0"/>
           </w:p>
         </w:tc>
       </w:tr>
     </w:tbl>
-    <w:p>
-      <w:pPr>
-        <w:spacing w:line="360" w:lineRule="auto"/>
-      </w:pPr>
-    </w:p>
-    <w:p>
-      <w:pPr>
-        <w:spacing w:line="360" w:lineRule="auto"/>
-      </w:pPr>
-    </w:p>
     <w:p>
       <w:pPr>
         <w:spacing w:line="360" w:lineRule="auto"/>
@@ -2317,7 +2542,7 @@
           <w:szCs w:val="32"/>
         </w:rPr>
       </w:pPr>
-      <w:bookmarkStart w:id="0" w:name="_Toc324449089"/>
+      <w:bookmarkStart w:id="1" w:name="_Toc324449089"/>
       <w:r>
         <w:rPr>
           <w:rFonts w:ascii="Arial" w:hAnsi="Arial" w:cs="Arial"/>
@@ -2329,7 +2554,7 @@
         <w:lastRenderedPageBreak/>
         <w:t>Introduction:</w:t>
       </w:r>
-      <w:bookmarkEnd w:id="0"/>
+      <w:bookmarkEnd w:id="1"/>
     </w:p>
     <w:p>
       <w:pPr>
@@ -2347,7 +2572,7 @@
           <w:szCs w:val="24"/>
         </w:rPr>
       </w:pPr>
-      <w:bookmarkStart w:id="1" w:name="_Toc324449090"/>
+      <w:bookmarkStart w:id="2" w:name="_Toc324449090"/>
       <w:r>
         <w:rPr>
           <w:rFonts w:ascii="Arial" w:hAnsi="Arial" w:cs="Arial"/>
@@ -2358,7 +2583,7 @@
         </w:rPr>
         <w:t>For what purpose (domain and/or business context) was the standard created?</w:t>
       </w:r>
-      <w:bookmarkEnd w:id="1"/>
+      <w:bookmarkEnd w:id="2"/>
     </w:p>
     <w:p>
       <w:pPr>
@@ -2405,7 +2630,7 @@
           <v:shape id="_x0000_i1025" type="#_x0000_t75" style="width:275.45pt;height:198.1pt" o:ole="">
             <v:imagedata r:id="rId10" o:title=""/>
           </v:shape>
-          <o:OLEObject Type="Embed" ProgID="Visio.Drawing.11" ShapeID="_x0000_i1025" DrawAspect="Content" ObjectID="_1398438887" r:id="rId11"/>
+          <o:OLEObject Type="Embed" ProgID="Visio.Drawing.11" ShapeID="_x0000_i1025" DrawAspect="Content" ObjectID="_1403695293" r:id="rId11"/>
         </w:object>
       </w:r>
     </w:p>
@@ -2553,7 +2778,7 @@
           <w:szCs w:val="24"/>
         </w:rPr>
       </w:pPr>
-      <w:bookmarkStart w:id="2" w:name="_Toc324449091"/>
+      <w:bookmarkStart w:id="3" w:name="_Toc324449091"/>
       <w:r>
         <w:rPr>
           <w:rFonts w:ascii="Arial" w:hAnsi="Arial" w:cs="Arial"/>
@@ -2565,7 +2790,7 @@
         <w:lastRenderedPageBreak/>
         <w:t>Describe the stakeholders: Who created it? Who (domain or community) uses it? How do they use it?</w:t>
       </w:r>
-      <w:bookmarkEnd w:id="2"/>
+      <w:bookmarkEnd w:id="3"/>
     </w:p>
     <w:p>
       <w:pPr>
@@ -2576,6 +2801,7 @@
           <w:u w:val="single"/>
         </w:rPr>
       </w:pPr>
+      <w:proofErr w:type="gramStart"/>
       <w:r>
         <w:rPr>
           <w:rFonts w:ascii="Arial" w:hAnsi="Arial" w:cs="Arial"/>
@@ -2592,6 +2818,7 @@
         </w:rPr>
         <w:t xml:space="preserve"> by Microsoft Corporation.</w:t>
       </w:r>
+      <w:proofErr w:type="gramEnd"/>
     </w:p>
     <w:p>
       <w:pPr>
@@ -2626,8 +2853,16 @@
         <w:rPr>
           <w:rFonts w:ascii="Arial" w:hAnsi="Arial" w:cs="Arial"/>
         </w:rPr>
-        <w:t xml:space="preserve"> Users and Developers.</w:t>
-      </w:r>
+        <w:t xml:space="preserve"> Users and </w:t>
+      </w:r>
+      <w:proofErr w:type="gramStart"/>
+      <w:r>
+        <w:rPr>
+          <w:rFonts w:ascii="Arial" w:hAnsi="Arial" w:cs="Arial"/>
+        </w:rPr>
+        <w:t>Developers.</w:t>
+      </w:r>
+      <w:proofErr w:type="gramEnd"/>
     </w:p>
     <w:p>
       <w:pPr>
@@ -3420,7 +3655,7 @@
           <w:szCs w:val="24"/>
         </w:rPr>
       </w:pPr>
-      <w:bookmarkStart w:id="3" w:name="_Toc324449092"/>
+      <w:bookmarkStart w:id="4" w:name="_Toc324449092"/>
       <w:r>
         <w:rPr>
           <w:rFonts w:ascii="Arial" w:hAnsi="Arial" w:cs="Arial"/>
@@ -3431,7 +3666,7 @@
         </w:rPr>
         <w:t>Are there other related and/or competing standards? If so, list them and briefly explain how they differ from the standard you are analyzing.</w:t>
       </w:r>
-      <w:bookmarkEnd w:id="3"/>
+      <w:bookmarkEnd w:id="4"/>
     </w:p>
     <w:p>
       <w:pPr>
@@ -6197,7 +6432,7 @@
           <w:szCs w:val="32"/>
         </w:rPr>
       </w:pPr>
-      <w:bookmarkStart w:id="4" w:name="_Toc324449093"/>
+      <w:bookmarkStart w:id="5" w:name="_Toc324449093"/>
       <w:r>
         <w:rPr>
           <w:rFonts w:ascii="Arial" w:hAnsi="Arial" w:cs="Arial"/>
@@ -6209,7 +6444,7 @@
         <w:lastRenderedPageBreak/>
         <w:t>Description of the Standard:</w:t>
       </w:r>
-      <w:bookmarkEnd w:id="4"/>
+      <w:bookmarkEnd w:id="5"/>
     </w:p>
     <w:p>
       <w:pPr>
@@ -6228,7 +6463,7 @@
           <w:szCs w:val="24"/>
         </w:rPr>
       </w:pPr>
-      <w:bookmarkStart w:id="5" w:name="_Toc324449094"/>
+      <w:bookmarkStart w:id="6" w:name="_Toc324449094"/>
       <w:r>
         <w:rPr>
           <w:rFonts w:ascii="Arial" w:hAnsi="Arial" w:cs="Arial"/>
@@ -6239,7 +6474,7 @@
         </w:rPr>
         <w:t>What styles/patterns does it utilize? Use the terminology presented in the course to describe the architecture.</w:t>
       </w:r>
-      <w:bookmarkEnd w:id="5"/>
+      <w:bookmarkEnd w:id="6"/>
     </w:p>
     <w:p>
       <w:pPr>
@@ -6557,7 +6792,7 @@
           <w:szCs w:val="24"/>
         </w:rPr>
       </w:pPr>
-      <w:bookmarkStart w:id="6" w:name="_Toc324449095"/>
+      <w:bookmarkStart w:id="7" w:name="_Toc324449095"/>
       <w:r>
         <w:rPr>
           <w:rFonts w:ascii="Arial" w:hAnsi="Arial" w:cs="Arial"/>
@@ -6568,7 +6803,7 @@
         </w:rPr>
         <w:t>Are there semantics for using the framework, product or standard? How are they enforced and what are the consequences of violating them?</w:t>
       </w:r>
-      <w:bookmarkEnd w:id="6"/>
+      <w:bookmarkEnd w:id="7"/>
     </w:p>
     <w:tbl>
       <w:tblPr>
@@ -6980,7 +7215,7 @@
           <w:szCs w:val="24"/>
         </w:rPr>
       </w:pPr>
-      <w:bookmarkStart w:id="7" w:name="_Toc324449096"/>
+      <w:bookmarkStart w:id="8" w:name="_Toc324449096"/>
       <w:r>
         <w:rPr>
           <w:rFonts w:ascii="Arial" w:hAnsi="Arial" w:cs="Arial"/>
@@ -6991,7 +7226,7 @@
         </w:rPr>
         <w:t>What variability mechanisms are built into the framework, product or standard – how does it meat different needs of the various stakeholders and/or the business contexts the framework, product or standard might be used in?</w:t>
       </w:r>
-      <w:bookmarkEnd w:id="7"/>
+      <w:bookmarkEnd w:id="8"/>
     </w:p>
     <w:tbl>
       <w:tblPr>
@@ -7245,7 +7480,7 @@
           <w:szCs w:val="32"/>
         </w:rPr>
       </w:pPr>
-      <w:bookmarkStart w:id="8" w:name="_Toc324449097"/>
+      <w:bookmarkStart w:id="9" w:name="_Toc324449097"/>
       <w:r>
         <w:rPr>
           <w:rFonts w:ascii="Arial" w:hAnsi="Arial" w:cs="Arial"/>
@@ -7256,7 +7491,7 @@
         </w:rPr>
         <w:t>Analysis of Properties, Tradeoffs, and Applicability:</w:t>
       </w:r>
-      <w:bookmarkEnd w:id="8"/>
+      <w:bookmarkEnd w:id="9"/>
     </w:p>
     <w:p>
       <w:pPr>
@@ -7284,7 +7519,7 @@
         </w:rPr>
         <w:t xml:space="preserve"> </w:t>
       </w:r>
-      <w:bookmarkStart w:id="9" w:name="_Toc324449098"/>
+      <w:bookmarkStart w:id="10" w:name="_Toc324449098"/>
       <w:r>
         <w:rPr>
           <w:rFonts w:ascii="Arial" w:hAnsi="Arial" w:cs="Arial"/>
@@ -7295,7 +7530,7 @@
         </w:rPr>
         <w:t>Describe the architectural drivers (quality attributes in particular) that the framework, standard, or product is trying to maximize and how these are related to the business context, domain, and/or stakeholder community.</w:t>
       </w:r>
-      <w:bookmarkEnd w:id="9"/>
+      <w:bookmarkEnd w:id="10"/>
     </w:p>
     <w:tbl>
       <w:tblPr>
@@ -8345,7 +8580,7 @@
           <w:szCs w:val="24"/>
         </w:rPr>
       </w:pPr>
-      <w:bookmarkStart w:id="10" w:name="_Toc324449099"/>
+      <w:bookmarkStart w:id="11" w:name="_Toc324449099"/>
       <w:r>
         <w:rPr>
           <w:rFonts w:ascii="Arial" w:hAnsi="Arial" w:cs="Arial"/>
@@ -8357,7 +8592,7 @@
         <w:lastRenderedPageBreak/>
         <w:t>Discuss the structures of the system and explain how the structures support the key goals and architectural drivers as discussed in the previous question.</w:t>
       </w:r>
-      <w:bookmarkEnd w:id="10"/>
+      <w:bookmarkEnd w:id="11"/>
     </w:p>
     <w:tbl>
       <w:tblPr>
@@ -9258,6 +9493,7 @@
                 <w:color w:val="000000"/>
               </w:rPr>
             </w:pPr>
+            <w:proofErr w:type="spellStart"/>
             <w:r>
               <w:rPr>
                 <w:rFonts w:ascii="Arial" w:eastAsia="Times New Roman" w:hAnsi="Arial" w:cs="Arial"/>
@@ -9265,6 +9501,7 @@
               </w:rPr>
               <w:t>Buildability</w:t>
             </w:r>
+            <w:proofErr w:type="spellEnd"/>
           </w:p>
         </w:tc>
         <w:tc>
@@ -9613,7 +9850,7 @@
           <w:szCs w:val="24"/>
         </w:rPr>
       </w:pPr>
-      <w:bookmarkStart w:id="11" w:name="_Toc324449100"/>
+      <w:bookmarkStart w:id="12" w:name="_Toc324449100"/>
       <w:r>
         <w:rPr>
           <w:rFonts w:ascii="Arial" w:hAnsi="Arial" w:cs="Arial"/>
@@ -9624,7 +9861,7 @@
         </w:rPr>
         <w:t>Can you analyze how well these architectural drivers supported (or not supported) by the artifacts and design descriptions you were able to find?</w:t>
       </w:r>
-      <w:bookmarkEnd w:id="11"/>
+      <w:bookmarkEnd w:id="12"/>
     </w:p>
     <w:tbl>
       <w:tblPr>
@@ -10465,8 +10702,6 @@
               </w:rPr>
               <w:t xml:space="preserve"> </w:t>
             </w:r>
-            <w:bookmarkStart w:id="12" w:name="_GoBack"/>
-            <w:bookmarkEnd w:id="12"/>
             <w:r>
               <w:rPr>
                 <w:rFonts w:ascii="Arial" w:hAnsi="Arial" w:cs="Arial"/>
@@ -10678,7 +10913,7 @@
               <w:noProof/>
               <w:color w:val="FFFFFF"/>
             </w:rPr>
-            <w:t>15</w:t>
+            <w:t>1</w:t>
           </w:r>
           <w:r>
             <w:rPr>
@@ -12876,7 +13111,6 @@
   <w:style w:type="character" w:default="1" w:styleId="DefaultParagraphFont">
     <w:name w:val="Default Paragraph Font"/>
     <w:uiPriority w:val="1"/>
-    <w:semiHidden/>
     <w:unhideWhenUsed/>
   </w:style>
   <w:style w:type="table" w:default="1" w:styleId="TableNormal">
@@ -13419,7 +13653,6 @@
   <w:style w:type="character" w:default="1" w:styleId="DefaultParagraphFont">
     <w:name w:val="Default Paragraph Font"/>
     <w:uiPriority w:val="1"/>
-    <w:semiHidden/>
     <w:unhideWhenUsed/>
   </w:style>
   <w:style w:type="table" w:default="1" w:styleId="TableNormal">
